--- a/trunk/stm/documents/sed_transport_processes/Runge-Kutta_order_three.docx
+++ b/trunk/stm/documents/sed_transport_processes/Runge-Kutta_order_three.docx
@@ -70,12 +70,12 @@
         </w:rPr>
         <w:t xml:space="preserve"> method for approximating the solution of the initial value problem </w:t>
       </w:r>
-      <m:r>
+      <w:r>
         <w:rPr>
           <w:rFonts w:ascii="Cambria Math" w:hAnsi="Cambria Math"/>
         </w:rPr>
         <w:br/>
-      </m:r>
+      </w:r>
       <m:oMathPara>
         <m:oMath>
           <m:f>
@@ -528,6 +528,7 @@
     </w:p>
     <w:p>
       <w:pPr>
+        <w:jc w:val="both"/>
         <w:rPr>
           <w:rFonts w:ascii="Cambria Math" w:eastAsiaTheme="minorEastAsia" w:hAnsi="Cambria Math"/>
           <w:i/>
@@ -1076,6 +1077,7 @@
   <w:style w:type="character" w:default="1" w:styleId="DefaultParagraphFont">
     <w:name w:val="Default Paragraph Font"/>
     <w:uiPriority w:val="1"/>
+    <w:semiHidden/>
     <w:unhideWhenUsed/>
   </w:style>
   <w:style w:type="table" w:default="1" w:styleId="TableNormal">

--- a/trunk/stm/documents/sed_transport_processes/Runge-Kutta_order_three.docx
+++ b/trunk/stm/documents/sed_transport_processes/Runge-Kutta_order_three.docx
@@ -4,75 +4,911 @@
   <w:body>
     <w:p>
       <w:pPr>
-        <w:spacing w:before="100" w:beforeAutospacing="1" w:after="100" w:afterAutospacing="1" w:line="240" w:lineRule="auto"/>
-        <w:outlineLvl w:val="1"/>
-        <w:rPr>
-          <w:rFonts w:ascii="Times New Roman" w:eastAsia="Times New Roman" w:hAnsi="Times New Roman" w:cs="Times New Roman"/>
-          <w:b/>
-          <w:bCs/>
-          <w:sz w:val="36"/>
-          <w:szCs w:val="36"/>
+        <w:jc w:val="both"/>
+        <w:rPr>
+          <w:rFonts w:ascii="Cambria Math" w:eastAsiaTheme="minorEastAsia" w:hAnsi="Cambria Math"/>
+          <w:i/>
         </w:rPr>
       </w:pPr>
+      <w:r>
+        <w:rPr>
+          <w:rFonts w:ascii="Cambria Math" w:eastAsiaTheme="minorEastAsia" w:hAnsi="Cambria Math"/>
+          <w:i/>
+        </w:rPr>
+        <w:t>2</w:t>
+      </w:r>
+      <w:r>
+        <w:rPr>
+          <w:rFonts w:ascii="Cambria Math" w:eastAsiaTheme="minorEastAsia" w:hAnsi="Cambria Math"/>
+          <w:i/>
+          <w:vertAlign w:val="superscript"/>
+        </w:rPr>
+        <w:t>nd</w:t>
+      </w:r>
+      <w:r>
+        <w:rPr>
+          <w:rFonts w:ascii="Cambria Math" w:eastAsiaTheme="minorEastAsia" w:hAnsi="Cambria Math"/>
+          <w:i/>
+        </w:rPr>
+        <w:t xml:space="preserve"> order </w:t>
+      </w:r>
       <w:proofErr w:type="spellStart"/>
       <w:r>
         <w:rPr>
-          <w:rFonts w:ascii="Times New Roman" w:eastAsia="Times New Roman" w:hAnsi="Times New Roman" w:cs="Times New Roman"/>
-          <w:b/>
-          <w:bCs/>
-          <w:sz w:val="36"/>
-          <w:szCs w:val="36"/>
+          <w:rFonts w:ascii="Cambria Math" w:eastAsiaTheme="minorEastAsia" w:hAnsi="Cambria Math"/>
+          <w:i/>
+        </w:rPr>
+        <w:t>Huen</w:t>
+      </w:r>
+      <w:proofErr w:type="spellEnd"/>
+      <w:r>
+        <w:rPr>
+          <w:rFonts w:ascii="Cambria Math" w:eastAsiaTheme="minorEastAsia" w:hAnsi="Cambria Math"/>
+          <w:i/>
+        </w:rPr>
+        <w:t xml:space="preserve"> method </w:t>
+      </w:r>
+    </w:p>
+    <w:p>
+      <w:pPr>
+        <w:jc w:val="both"/>
+        <w:rPr>
+          <w:rFonts w:ascii="Cambria Math" w:eastAsiaTheme="minorEastAsia" w:hAnsi="Cambria Math"/>
+          <w:i/>
+        </w:rPr>
+      </w:pPr>
+      <m:oMathPara>
+        <m:oMath>
+          <m:sSubSup>
+            <m:sSubSupPr>
+              <m:ctrlPr>
+                <w:rPr>
+                  <w:rFonts w:ascii="Cambria Math" w:eastAsiaTheme="minorEastAsia" w:hAnsi="Cambria Math"/>
+                  <w:i/>
+                </w:rPr>
+              </m:ctrlPr>
+            </m:sSubSupPr>
+            <m:e>
+              <m:r>
+                <w:rPr>
+                  <w:rFonts w:ascii="Cambria Math" w:eastAsiaTheme="minorEastAsia" w:hAnsi="Cambria Math"/>
+                </w:rPr>
+                <m:t>C</m:t>
+              </m:r>
+            </m:e>
+            <m:sub>
+              <m:r>
+                <w:rPr>
+                  <w:rFonts w:ascii="Cambria Math" w:eastAsiaTheme="minorEastAsia" w:hAnsi="Cambria Math"/>
+                </w:rPr>
+                <m:t>i</m:t>
+              </m:r>
+            </m:sub>
+            <m:sup>
+              <m:r>
+                <w:rPr>
+                  <w:rFonts w:ascii="Cambria Math" w:eastAsiaTheme="minorEastAsia" w:hAnsi="Cambria Math"/>
+                </w:rPr>
+                <m:t>n+1</m:t>
+              </m:r>
+            </m:sup>
+          </m:sSubSup>
+          <m:r>
+            <w:rPr>
+              <w:rFonts w:ascii="Cambria Math" w:eastAsiaTheme="minorEastAsia" w:hAnsi="Cambria Math"/>
+            </w:rPr>
+            <m:t>=</m:t>
+          </m:r>
+          <m:sSubSup>
+            <m:sSubSupPr>
+              <m:ctrlPr>
+                <w:rPr>
+                  <w:rFonts w:ascii="Cambria Math" w:eastAsiaTheme="minorEastAsia" w:hAnsi="Cambria Math"/>
+                  <w:i/>
+                </w:rPr>
+              </m:ctrlPr>
+            </m:sSubSupPr>
+            <m:e>
+              <m:r>
+                <w:rPr>
+                  <w:rFonts w:ascii="Cambria Math" w:eastAsiaTheme="minorEastAsia" w:hAnsi="Cambria Math"/>
+                </w:rPr>
+                <m:t>C</m:t>
+              </m:r>
+            </m:e>
+            <m:sub>
+              <m:r>
+                <w:rPr>
+                  <w:rFonts w:ascii="Cambria Math" w:eastAsiaTheme="minorEastAsia" w:hAnsi="Cambria Math"/>
+                </w:rPr>
+                <m:t>i</m:t>
+              </m:r>
+            </m:sub>
+            <m:sup>
+              <m:r>
+                <w:rPr>
+                  <w:rFonts w:ascii="Cambria Math" w:eastAsiaTheme="minorEastAsia" w:hAnsi="Cambria Math"/>
+                </w:rPr>
+                <m:t>n</m:t>
+              </m:r>
+            </m:sup>
+          </m:sSubSup>
+          <m:r>
+            <w:rPr>
+              <w:rFonts w:ascii="Cambria Math" w:eastAsiaTheme="minorEastAsia" w:hAnsi="Cambria Math"/>
+            </w:rPr>
+            <m:t>+</m:t>
+          </m:r>
+          <m:f>
+            <m:fPr>
+              <m:ctrlPr>
+                <w:rPr>
+                  <w:rFonts w:ascii="Cambria Math" w:eastAsiaTheme="minorEastAsia" w:hAnsi="Cambria Math"/>
+                  <w:i/>
+                </w:rPr>
+              </m:ctrlPr>
+            </m:fPr>
+            <m:num>
+              <m:r>
+                <w:rPr>
+                  <w:rFonts w:ascii="Cambria Math" w:eastAsiaTheme="minorEastAsia" w:hAnsi="Cambria Math"/>
+                </w:rPr>
+                <m:t>1</m:t>
+              </m:r>
+            </m:num>
+            <m:den>
+              <m:r>
+                <w:rPr>
+                  <w:rFonts w:ascii="Cambria Math" w:eastAsiaTheme="minorEastAsia" w:hAnsi="Cambria Math"/>
+                </w:rPr>
+                <m:t>4</m:t>
+              </m:r>
+            </m:den>
+          </m:f>
+          <m:r>
+            <w:rPr>
+              <w:rFonts w:ascii="Cambria Math" w:eastAsiaTheme="minorEastAsia" w:hAnsi="Cambria Math"/>
+            </w:rPr>
+            <m:t>(</m:t>
+          </m:r>
+          <m:sSub>
+            <m:sSubPr>
+              <m:ctrlPr>
+                <w:rPr>
+                  <w:rFonts w:ascii="Cambria Math" w:eastAsiaTheme="minorEastAsia" w:hAnsi="Cambria Math"/>
+                  <w:i/>
+                </w:rPr>
+              </m:ctrlPr>
+            </m:sSubPr>
+            <m:e>
+              <m:r>
+                <w:rPr>
+                  <w:rFonts w:ascii="Cambria Math" w:eastAsiaTheme="minorEastAsia" w:hAnsi="Cambria Math"/>
+                </w:rPr>
+                <m:t>K</m:t>
+              </m:r>
+            </m:e>
+            <m:sub>
+              <m:r>
+                <w:rPr>
+                  <w:rFonts w:ascii="Cambria Math" w:eastAsiaTheme="minorEastAsia" w:hAnsi="Cambria Math"/>
+                </w:rPr>
+                <m:t>1</m:t>
+              </m:r>
+            </m:sub>
+          </m:sSub>
+          <m:r>
+            <w:rPr>
+              <w:rFonts w:ascii="Cambria Math" w:eastAsiaTheme="minorEastAsia" w:hAnsi="Cambria Math"/>
+            </w:rPr>
+            <m:t>+</m:t>
+          </m:r>
+          <m:sSub>
+            <m:sSubPr>
+              <m:ctrlPr>
+                <w:rPr>
+                  <w:rFonts w:ascii="Cambria Math" w:eastAsiaTheme="minorEastAsia" w:hAnsi="Cambria Math"/>
+                  <w:i/>
+                </w:rPr>
+              </m:ctrlPr>
+            </m:sSubPr>
+            <m:e>
+              <m:r>
+                <w:rPr>
+                  <w:rFonts w:ascii="Cambria Math" w:eastAsiaTheme="minorEastAsia" w:hAnsi="Cambria Math"/>
+                </w:rPr>
+                <m:t>3</m:t>
+              </m:r>
+              <m:r>
+                <w:rPr>
+                  <w:rFonts w:ascii="Cambria Math" w:eastAsiaTheme="minorEastAsia" w:hAnsi="Cambria Math"/>
+                </w:rPr>
+                <m:t>K</m:t>
+              </m:r>
+            </m:e>
+            <m:sub>
+              <m:r>
+                <w:rPr>
+                  <w:rFonts w:ascii="Cambria Math" w:eastAsiaTheme="minorEastAsia" w:hAnsi="Cambria Math"/>
+                </w:rPr>
+                <m:t>2</m:t>
+              </m:r>
+            </m:sub>
+          </m:sSub>
+          <m:r>
+            <w:rPr>
+              <w:rFonts w:ascii="Cambria Math" w:eastAsiaTheme="minorEastAsia" w:hAnsi="Cambria Math"/>
+            </w:rPr>
+            <m:t>)</m:t>
+          </m:r>
+        </m:oMath>
+      </m:oMathPara>
+    </w:p>
+    <w:p>
+      <w:pPr>
+        <w:jc w:val="both"/>
+        <w:rPr>
+          <w:rFonts w:ascii="Cambria Math" w:eastAsiaTheme="minorEastAsia" w:hAnsi="Cambria Math"/>
+          <w:i/>
+        </w:rPr>
+      </w:pPr>
+      <w:r>
+        <w:rPr>
+          <w:rFonts w:ascii="Cambria Math" w:eastAsiaTheme="minorEastAsia" w:hAnsi="Cambria Math"/>
+          <w:i/>
+        </w:rPr>
+        <w:t xml:space="preserve">Where       </w:t>
+      </w:r>
+      <m:oMath>
+        <m:d>
+          <m:dPr>
+            <m:begChr m:val="{"/>
+            <m:endChr m:val=""/>
+            <m:ctrlPr>
+              <w:rPr>
+                <w:rFonts w:ascii="Cambria Math" w:eastAsiaTheme="minorEastAsia" w:hAnsi="Cambria Math"/>
+                <w:i/>
+              </w:rPr>
+            </m:ctrlPr>
+          </m:dPr>
+          <m:e>
+            <m:eqArr>
+              <m:eqArrPr>
+                <m:ctrlPr>
+                  <w:rPr>
+                    <w:rFonts w:ascii="Cambria Math" w:eastAsiaTheme="minorEastAsia" w:hAnsi="Cambria Math"/>
+                    <w:i/>
+                  </w:rPr>
+                </m:ctrlPr>
+              </m:eqArrPr>
+              <m:e>
+                <m:sSub>
+                  <m:sSubPr>
+                    <m:ctrlPr>
+                      <w:rPr>
+                        <w:rFonts w:ascii="Cambria Math" w:eastAsiaTheme="minorEastAsia" w:hAnsi="Cambria Math"/>
+                        <w:i/>
+                      </w:rPr>
+                    </m:ctrlPr>
+                  </m:sSubPr>
+                  <m:e>
+                    <m:r>
+                      <w:rPr>
+                        <w:rFonts w:ascii="Cambria Math" w:eastAsiaTheme="minorEastAsia" w:hAnsi="Cambria Math"/>
+                      </w:rPr>
+                      <m:t>K</m:t>
+                    </m:r>
+                  </m:e>
+                  <m:sub>
+                    <m:r>
+                      <w:rPr>
+                        <w:rFonts w:ascii="Cambria Math" w:eastAsiaTheme="minorEastAsia" w:hAnsi="Cambria Math"/>
+                      </w:rPr>
+                      <m:t>1</m:t>
+                    </m:r>
+                  </m:sub>
+                </m:sSub>
+                <m:r>
+                  <w:rPr>
+                    <w:rFonts w:ascii="Cambria Math" w:eastAsiaTheme="minorEastAsia" w:hAnsi="Cambria Math"/>
+                  </w:rPr>
+                  <m:t>=∆tf</m:t>
+                </m:r>
+                <m:d>
+                  <m:dPr>
+                    <m:ctrlPr>
+                      <w:rPr>
+                        <w:rFonts w:ascii="Cambria Math" w:eastAsiaTheme="minorEastAsia" w:hAnsi="Cambria Math"/>
+                        <w:i/>
+                      </w:rPr>
+                    </m:ctrlPr>
+                  </m:dPr>
+                  <m:e>
+                    <m:r>
+                      <w:rPr>
+                        <w:rFonts w:ascii="Cambria Math" w:eastAsiaTheme="minorEastAsia" w:hAnsi="Cambria Math"/>
+                      </w:rPr>
+                      <m:t>i,n</m:t>
+                    </m:r>
+                  </m:e>
+                </m:d>
+              </m:e>
+              <m:e/>
+              <m:e>
+                <m:sSub>
+                  <m:sSubPr>
+                    <m:ctrlPr>
+                      <w:rPr>
+                        <w:rFonts w:ascii="Cambria Math" w:eastAsiaTheme="minorEastAsia" w:hAnsi="Cambria Math"/>
+                        <w:i/>
+                      </w:rPr>
+                    </m:ctrlPr>
+                  </m:sSubPr>
+                  <m:e>
+                    <m:r>
+                      <w:rPr>
+                        <w:rFonts w:ascii="Cambria Math" w:eastAsiaTheme="minorEastAsia" w:hAnsi="Cambria Math"/>
+                      </w:rPr>
+                      <m:t>K</m:t>
+                    </m:r>
+                  </m:e>
+                  <m:sub>
+                    <m:r>
+                      <w:rPr>
+                        <w:rFonts w:ascii="Cambria Math" w:eastAsiaTheme="minorEastAsia" w:hAnsi="Cambria Math"/>
+                      </w:rPr>
+                      <m:t>2</m:t>
+                    </m:r>
+                  </m:sub>
+                </m:sSub>
+                <m:r>
+                  <w:rPr>
+                    <w:rFonts w:ascii="Cambria Math" w:eastAsiaTheme="minorEastAsia" w:hAnsi="Cambria Math"/>
+                  </w:rPr>
+                  <m:t>=∆tf</m:t>
+                </m:r>
+                <m:d>
+                  <m:dPr>
+                    <m:ctrlPr>
+                      <w:rPr>
+                        <w:rFonts w:ascii="Cambria Math" w:eastAsiaTheme="minorEastAsia" w:hAnsi="Cambria Math"/>
+                        <w:i/>
+                      </w:rPr>
+                    </m:ctrlPr>
+                  </m:dPr>
+                  <m:e>
+                    <m:r>
+                      <w:rPr>
+                        <w:rFonts w:ascii="Cambria Math" w:eastAsiaTheme="minorEastAsia" w:hAnsi="Cambria Math"/>
+                      </w:rPr>
+                      <m:t>i</m:t>
+                    </m:r>
+                    <m:r>
+                      <w:rPr>
+                        <w:rFonts w:ascii="Cambria Math" w:eastAsiaTheme="minorEastAsia" w:hAnsi="Cambria Math"/>
+                      </w:rPr>
+                      <m:t>+</m:t>
+                    </m:r>
+                    <m:f>
+                      <m:fPr>
+                        <m:type m:val="skw"/>
+                        <m:ctrlPr>
+                          <w:rPr>
+                            <w:rFonts w:ascii="Cambria Math" w:eastAsiaTheme="minorEastAsia" w:hAnsi="Cambria Math"/>
+                            <w:i/>
+                          </w:rPr>
+                        </m:ctrlPr>
+                      </m:fPr>
+                      <m:num>
+                        <m:r>
+                          <w:rPr>
+                            <w:rFonts w:ascii="Cambria Math" w:eastAsiaTheme="minorEastAsia" w:hAnsi="Cambria Math"/>
+                          </w:rPr>
+                          <m:t>2K1</m:t>
+                        </m:r>
+                      </m:num>
+                      <m:den>
+                        <m:r>
+                          <w:rPr>
+                            <w:rFonts w:ascii="Cambria Math" w:eastAsiaTheme="minorEastAsia" w:hAnsi="Cambria Math"/>
+                          </w:rPr>
+                          <m:t>3</m:t>
+                        </m:r>
+                      </m:den>
+                    </m:f>
+                    <m:r>
+                      <w:rPr>
+                        <w:rFonts w:ascii="Cambria Math" w:eastAsiaTheme="minorEastAsia" w:hAnsi="Cambria Math"/>
+                      </w:rPr>
+                      <m:t>,n+</m:t>
+                    </m:r>
+                    <m:f>
+                      <m:fPr>
+                        <m:type m:val="skw"/>
+                        <m:ctrlPr>
+                          <w:rPr>
+                            <w:rFonts w:ascii="Cambria Math" w:eastAsiaTheme="minorEastAsia" w:hAnsi="Cambria Math"/>
+                            <w:i/>
+                          </w:rPr>
+                        </m:ctrlPr>
+                      </m:fPr>
+                      <m:num>
+                        <m:r>
+                          <w:rPr>
+                            <w:rFonts w:ascii="Cambria Math" w:eastAsiaTheme="minorEastAsia" w:hAnsi="Cambria Math"/>
+                          </w:rPr>
+                          <m:t>2</m:t>
+                        </m:r>
+                      </m:num>
+                      <m:den>
+                        <m:r>
+                          <w:rPr>
+                            <w:rFonts w:ascii="Cambria Math" w:eastAsiaTheme="minorEastAsia" w:hAnsi="Cambria Math"/>
+                          </w:rPr>
+                          <m:t>3</m:t>
+                        </m:r>
+                      </m:den>
+                    </m:f>
+                  </m:e>
+                </m:d>
+              </m:e>
+            </m:eqArr>
+          </m:e>
+        </m:d>
+      </m:oMath>
+    </w:p>
+    <w:p>
+      <w:pPr>
+        <w:jc w:val="both"/>
+        <w:rPr>
+          <w:rFonts w:ascii="Cambria Math" w:eastAsiaTheme="minorEastAsia" w:hAnsi="Cambria Math"/>
+          <w:i/>
+        </w:rPr>
+      </w:pPr>
+      <w:r>
+        <w:rPr>
+          <w:rFonts w:ascii="Cambria Math" w:eastAsiaTheme="minorEastAsia" w:hAnsi="Cambria Math"/>
+          <w:i/>
+        </w:rPr>
+        <w:t>2</w:t>
+      </w:r>
+      <w:r>
+        <w:rPr>
+          <w:rFonts w:ascii="Cambria Math" w:eastAsiaTheme="minorEastAsia" w:hAnsi="Cambria Math"/>
+          <w:i/>
+          <w:vertAlign w:val="superscript"/>
+        </w:rPr>
+        <w:t>nd</w:t>
+      </w:r>
+      <w:r>
+        <w:rPr>
+          <w:rFonts w:ascii="Cambria Math" w:eastAsiaTheme="minorEastAsia" w:hAnsi="Cambria Math"/>
+          <w:i/>
+        </w:rPr>
+        <w:t xml:space="preserve"> order Cauchy –Euler  </w:t>
+      </w:r>
+    </w:p>
+    <w:p>
+      <w:pPr>
+        <w:jc w:val="both"/>
+        <w:rPr>
+          <w:rFonts w:ascii="Cambria Math" w:eastAsiaTheme="minorEastAsia" w:hAnsi="Cambria Math"/>
+          <w:i/>
+        </w:rPr>
+      </w:pPr>
+      <m:oMathPara>
+        <m:oMath>
+          <m:sSubSup>
+            <m:sSubSupPr>
+              <m:ctrlPr>
+                <w:rPr>
+                  <w:rFonts w:ascii="Cambria Math" w:eastAsiaTheme="minorEastAsia" w:hAnsi="Cambria Math"/>
+                  <w:i/>
+                </w:rPr>
+              </m:ctrlPr>
+            </m:sSubSupPr>
+            <m:e>
+              <m:r>
+                <w:rPr>
+                  <w:rFonts w:ascii="Cambria Math" w:eastAsiaTheme="minorEastAsia" w:hAnsi="Cambria Math"/>
+                </w:rPr>
+                <m:t>C</m:t>
+              </m:r>
+            </m:e>
+            <m:sub>
+              <m:r>
+                <w:rPr>
+                  <w:rFonts w:ascii="Cambria Math" w:eastAsiaTheme="minorEastAsia" w:hAnsi="Cambria Math"/>
+                </w:rPr>
+                <m:t>i</m:t>
+              </m:r>
+            </m:sub>
+            <m:sup>
+              <m:r>
+                <w:rPr>
+                  <w:rFonts w:ascii="Cambria Math" w:eastAsiaTheme="minorEastAsia" w:hAnsi="Cambria Math"/>
+                </w:rPr>
+                <m:t>n+1</m:t>
+              </m:r>
+            </m:sup>
+          </m:sSubSup>
+          <m:r>
+            <w:rPr>
+              <w:rFonts w:ascii="Cambria Math" w:eastAsiaTheme="minorEastAsia" w:hAnsi="Cambria Math"/>
+            </w:rPr>
+            <m:t>=</m:t>
+          </m:r>
+          <m:sSubSup>
+            <m:sSubSupPr>
+              <m:ctrlPr>
+                <w:rPr>
+                  <w:rFonts w:ascii="Cambria Math" w:eastAsiaTheme="minorEastAsia" w:hAnsi="Cambria Math"/>
+                  <w:i/>
+                </w:rPr>
+              </m:ctrlPr>
+            </m:sSubSupPr>
+            <m:e>
+              <m:r>
+                <w:rPr>
+                  <w:rFonts w:ascii="Cambria Math" w:eastAsiaTheme="minorEastAsia" w:hAnsi="Cambria Math"/>
+                </w:rPr>
+                <m:t>C</m:t>
+              </m:r>
+            </m:e>
+            <m:sub>
+              <m:r>
+                <w:rPr>
+                  <w:rFonts w:ascii="Cambria Math" w:eastAsiaTheme="minorEastAsia" w:hAnsi="Cambria Math"/>
+                </w:rPr>
+                <m:t>i</m:t>
+              </m:r>
+            </m:sub>
+            <m:sup>
+              <m:r>
+                <w:rPr>
+                  <w:rFonts w:ascii="Cambria Math" w:eastAsiaTheme="minorEastAsia" w:hAnsi="Cambria Math"/>
+                </w:rPr>
+                <m:t>n</m:t>
+              </m:r>
+            </m:sup>
+          </m:sSubSup>
+          <m:r>
+            <w:rPr>
+              <w:rFonts w:ascii="Cambria Math" w:eastAsiaTheme="minorEastAsia" w:hAnsi="Cambria Math"/>
+            </w:rPr>
+            <m:t>+</m:t>
+          </m:r>
+          <m:f>
+            <m:fPr>
+              <m:ctrlPr>
+                <w:rPr>
+                  <w:rFonts w:ascii="Cambria Math" w:eastAsiaTheme="minorEastAsia" w:hAnsi="Cambria Math"/>
+                  <w:i/>
+                </w:rPr>
+              </m:ctrlPr>
+            </m:fPr>
+            <m:num>
+              <m:r>
+                <w:rPr>
+                  <w:rFonts w:ascii="Cambria Math" w:eastAsiaTheme="minorEastAsia" w:hAnsi="Cambria Math"/>
+                </w:rPr>
+                <m:t>1</m:t>
+              </m:r>
+            </m:num>
+            <m:den>
+              <m:r>
+                <w:rPr>
+                  <w:rFonts w:ascii="Cambria Math" w:eastAsiaTheme="minorEastAsia" w:hAnsi="Cambria Math"/>
+                </w:rPr>
+                <m:t>2</m:t>
+              </m:r>
+            </m:den>
+          </m:f>
+          <m:r>
+            <w:rPr>
+              <w:rFonts w:ascii="Cambria Math" w:eastAsiaTheme="minorEastAsia" w:hAnsi="Cambria Math"/>
+            </w:rPr>
+            <m:t>(</m:t>
+          </m:r>
+          <m:sSub>
+            <m:sSubPr>
+              <m:ctrlPr>
+                <w:rPr>
+                  <w:rFonts w:ascii="Cambria Math" w:eastAsiaTheme="minorEastAsia" w:hAnsi="Cambria Math"/>
+                  <w:i/>
+                </w:rPr>
+              </m:ctrlPr>
+            </m:sSubPr>
+            <m:e>
+              <m:r>
+                <w:rPr>
+                  <w:rFonts w:ascii="Cambria Math" w:eastAsiaTheme="minorEastAsia" w:hAnsi="Cambria Math"/>
+                </w:rPr>
+                <m:t>K</m:t>
+              </m:r>
+            </m:e>
+            <m:sub>
+              <m:r>
+                <w:rPr>
+                  <w:rFonts w:ascii="Cambria Math" w:eastAsiaTheme="minorEastAsia" w:hAnsi="Cambria Math"/>
+                </w:rPr>
+                <m:t>1</m:t>
+              </m:r>
+            </m:sub>
+          </m:sSub>
+          <m:r>
+            <w:rPr>
+              <w:rFonts w:ascii="Cambria Math" w:eastAsiaTheme="minorEastAsia" w:hAnsi="Cambria Math"/>
+            </w:rPr>
+            <m:t>+</m:t>
+          </m:r>
+          <m:sSub>
+            <m:sSubPr>
+              <m:ctrlPr>
+                <w:rPr>
+                  <w:rFonts w:ascii="Cambria Math" w:eastAsiaTheme="minorEastAsia" w:hAnsi="Cambria Math"/>
+                  <w:i/>
+                </w:rPr>
+              </m:ctrlPr>
+            </m:sSubPr>
+            <m:e>
+              <m:r>
+                <w:rPr>
+                  <w:rFonts w:ascii="Cambria Math" w:eastAsiaTheme="minorEastAsia" w:hAnsi="Cambria Math"/>
+                </w:rPr>
+                <m:t>K</m:t>
+              </m:r>
+            </m:e>
+            <m:sub>
+              <m:r>
+                <w:rPr>
+                  <w:rFonts w:ascii="Cambria Math" w:eastAsiaTheme="minorEastAsia" w:hAnsi="Cambria Math"/>
+                </w:rPr>
+                <m:t>2</m:t>
+              </m:r>
+            </m:sub>
+          </m:sSub>
+          <m:r>
+            <w:rPr>
+              <w:rFonts w:ascii="Cambria Math" w:eastAsiaTheme="minorEastAsia" w:hAnsi="Cambria Math"/>
+            </w:rPr>
+            <m:t>)</m:t>
+          </m:r>
+        </m:oMath>
+      </m:oMathPara>
+    </w:p>
+    <w:p>
+      <w:pPr>
+        <w:jc w:val="both"/>
+        <w:rPr>
+          <w:rFonts w:ascii="Cambria Math" w:eastAsiaTheme="minorEastAsia" w:hAnsi="Cambria Math"/>
+          <w:i/>
+        </w:rPr>
+      </w:pPr>
+      <w:r>
+        <w:rPr>
+          <w:rFonts w:ascii="Cambria Math" w:eastAsiaTheme="minorEastAsia" w:hAnsi="Cambria Math"/>
+          <w:i/>
+        </w:rPr>
+        <w:t xml:space="preserve">Where       </w:t>
+      </w:r>
+      <m:oMath>
+        <m:d>
+          <m:dPr>
+            <m:begChr m:val="{"/>
+            <m:endChr m:val=""/>
+            <m:ctrlPr>
+              <w:rPr>
+                <w:rFonts w:ascii="Cambria Math" w:eastAsiaTheme="minorEastAsia" w:hAnsi="Cambria Math"/>
+                <w:i/>
+              </w:rPr>
+            </m:ctrlPr>
+          </m:dPr>
+          <m:e>
+            <m:eqArr>
+              <m:eqArrPr>
+                <m:ctrlPr>
+                  <w:rPr>
+                    <w:rFonts w:ascii="Cambria Math" w:eastAsiaTheme="minorEastAsia" w:hAnsi="Cambria Math"/>
+                    <w:i/>
+                  </w:rPr>
+                </m:ctrlPr>
+              </m:eqArrPr>
+              <m:e>
+                <m:sSub>
+                  <m:sSubPr>
+                    <m:ctrlPr>
+                      <w:rPr>
+                        <w:rFonts w:ascii="Cambria Math" w:eastAsiaTheme="minorEastAsia" w:hAnsi="Cambria Math"/>
+                        <w:i/>
+                      </w:rPr>
+                    </m:ctrlPr>
+                  </m:sSubPr>
+                  <m:e>
+                    <m:r>
+                      <w:rPr>
+                        <w:rFonts w:ascii="Cambria Math" w:eastAsiaTheme="minorEastAsia" w:hAnsi="Cambria Math"/>
+                      </w:rPr>
+                      <m:t>K</m:t>
+                    </m:r>
+                  </m:e>
+                  <m:sub>
+                    <m:r>
+                      <w:rPr>
+                        <w:rFonts w:ascii="Cambria Math" w:eastAsiaTheme="minorEastAsia" w:hAnsi="Cambria Math"/>
+                      </w:rPr>
+                      <m:t>1</m:t>
+                    </m:r>
+                  </m:sub>
+                </m:sSub>
+                <m:r>
+                  <w:rPr>
+                    <w:rFonts w:ascii="Cambria Math" w:eastAsiaTheme="minorEastAsia" w:hAnsi="Cambria Math"/>
+                  </w:rPr>
+                  <m:t>=∆tf</m:t>
+                </m:r>
+                <m:d>
+                  <m:dPr>
+                    <m:ctrlPr>
+                      <w:rPr>
+                        <w:rFonts w:ascii="Cambria Math" w:eastAsiaTheme="minorEastAsia" w:hAnsi="Cambria Math"/>
+                        <w:i/>
+                      </w:rPr>
+                    </m:ctrlPr>
+                  </m:dPr>
+                  <m:e>
+                    <m:r>
+                      <w:rPr>
+                        <w:rFonts w:ascii="Cambria Math" w:eastAsiaTheme="minorEastAsia" w:hAnsi="Cambria Math"/>
+                      </w:rPr>
+                      <m:t>i,n</m:t>
+                    </m:r>
+                  </m:e>
+                </m:d>
+              </m:e>
+              <m:e/>
+              <m:e>
+                <m:sSub>
+                  <m:sSubPr>
+                    <m:ctrlPr>
+                      <w:rPr>
+                        <w:rFonts w:ascii="Cambria Math" w:eastAsiaTheme="minorEastAsia" w:hAnsi="Cambria Math"/>
+                        <w:i/>
+                      </w:rPr>
+                    </m:ctrlPr>
+                  </m:sSubPr>
+                  <m:e>
+                    <m:r>
+                      <w:rPr>
+                        <w:rFonts w:ascii="Cambria Math" w:eastAsiaTheme="minorEastAsia" w:hAnsi="Cambria Math"/>
+                      </w:rPr>
+                      <m:t>K</m:t>
+                    </m:r>
+                  </m:e>
+                  <m:sub>
+                    <m:r>
+                      <w:rPr>
+                        <w:rFonts w:ascii="Cambria Math" w:eastAsiaTheme="minorEastAsia" w:hAnsi="Cambria Math"/>
+                      </w:rPr>
+                      <m:t>2</m:t>
+                    </m:r>
+                  </m:sub>
+                </m:sSub>
+                <m:r>
+                  <w:rPr>
+                    <w:rFonts w:ascii="Cambria Math" w:eastAsiaTheme="minorEastAsia" w:hAnsi="Cambria Math"/>
+                  </w:rPr>
+                  <m:t>=∆tf</m:t>
+                </m:r>
+                <m:d>
+                  <m:dPr>
+                    <m:ctrlPr>
+                      <w:rPr>
+                        <w:rFonts w:ascii="Cambria Math" w:eastAsiaTheme="minorEastAsia" w:hAnsi="Cambria Math"/>
+                        <w:i/>
+                      </w:rPr>
+                    </m:ctrlPr>
+                  </m:dPr>
+                  <m:e>
+                    <m:r>
+                      <w:rPr>
+                        <w:rFonts w:ascii="Cambria Math" w:eastAsiaTheme="minorEastAsia" w:hAnsi="Cambria Math"/>
+                      </w:rPr>
+                      <m:t>i</m:t>
+                    </m:r>
+                    <m:r>
+                      <w:rPr>
+                        <w:rFonts w:ascii="Cambria Math" w:eastAsiaTheme="minorEastAsia" w:hAnsi="Cambria Math"/>
+                      </w:rPr>
+                      <m:t>+1</m:t>
+                    </m:r>
+                    <m:r>
+                      <w:rPr>
+                        <w:rFonts w:ascii="Cambria Math" w:eastAsiaTheme="minorEastAsia" w:hAnsi="Cambria Math"/>
+                      </w:rPr>
+                      <m:t>,n+</m:t>
+                    </m:r>
+                    <m:r>
+                      <w:rPr>
+                        <w:rFonts w:ascii="Cambria Math" w:eastAsiaTheme="minorEastAsia" w:hAnsi="Cambria Math"/>
+                      </w:rPr>
+                      <m:t>1</m:t>
+                    </m:r>
+                  </m:e>
+                </m:d>
+              </m:e>
+            </m:eqArr>
+          </m:e>
+        </m:d>
+      </m:oMath>
+    </w:p>
+    <w:p>
+      <w:pPr>
+        <w:jc w:val="both"/>
+        <w:rPr>
+          <w:rFonts w:ascii="Cambria Math" w:eastAsiaTheme="minorEastAsia" w:hAnsi="Cambria Math"/>
+          <w:i/>
+        </w:rPr>
+      </w:pPr>
+      <w:r>
+        <w:rPr>
+          <w:rFonts w:ascii="Cambria Math" w:eastAsiaTheme="minorEastAsia" w:hAnsi="Cambria Math"/>
+          <w:i/>
+        </w:rPr>
+        <w:t xml:space="preserve">Classic </w:t>
+      </w:r>
+      <w:proofErr w:type="spellStart"/>
+      <w:r>
+        <w:rPr>
+          <w:rFonts w:ascii="Cambria Math" w:eastAsiaTheme="minorEastAsia" w:hAnsi="Cambria Math"/>
+          <w:i/>
         </w:rPr>
         <w:t>Runge-Kutta</w:t>
       </w:r>
       <w:proofErr w:type="spellEnd"/>
       <w:r>
         <w:rPr>
-          <w:rFonts w:ascii="Times New Roman" w:eastAsia="Times New Roman" w:hAnsi="Times New Roman" w:cs="Times New Roman"/>
-          <w:b/>
-          <w:bCs/>
-          <w:sz w:val="36"/>
-          <w:szCs w:val="36"/>
+          <w:rFonts w:ascii="Cambria Math" w:eastAsiaTheme="minorEastAsia" w:hAnsi="Cambria Math"/>
+          <w:i/>
         </w:rPr>
         <w:t xml:space="preserve"> Third Order </w:t>
       </w:r>
     </w:p>
     <w:p>
       <w:pPr>
-        <w:spacing w:after="0" w:line="240" w:lineRule="auto"/>
-        <w:rPr>
-          <w:rFonts w:ascii="Times New Roman" w:eastAsia="Times New Roman" w:hAnsi="Times New Roman" w:cs="Times New Roman"/>
+        <w:jc w:val="both"/>
+        <w:rPr>
+          <w:rFonts w:ascii="Cambria Math" w:eastAsiaTheme="minorEastAsia" w:hAnsi="Cambria Math"/>
+          <w:i/>
         </w:rPr>
       </w:pPr>
       <w:r>
         <w:rPr>
-          <w:rFonts w:ascii="Times New Roman" w:eastAsia="Times New Roman" w:hAnsi="Times New Roman" w:cs="Times New Roman"/>
-          <w:sz w:val="24"/>
-          <w:szCs w:val="24"/>
+          <w:rFonts w:ascii="Cambria Math" w:eastAsiaTheme="minorEastAsia" w:hAnsi="Cambria Math"/>
+          <w:i/>
         </w:rPr>
         <w:t xml:space="preserve">This method is a third order </w:t>
       </w:r>
       <w:proofErr w:type="spellStart"/>
       <w:r>
         <w:rPr>
-          <w:rFonts w:ascii="Times New Roman" w:eastAsia="Times New Roman" w:hAnsi="Times New Roman" w:cs="Times New Roman"/>
-          <w:sz w:val="24"/>
-          <w:szCs w:val="24"/>
+          <w:rFonts w:ascii="Cambria Math" w:eastAsiaTheme="minorEastAsia" w:hAnsi="Cambria Math"/>
+          <w:i/>
         </w:rPr>
         <w:t>Runge-Kutta</w:t>
       </w:r>
       <w:proofErr w:type="spellEnd"/>
       <w:r>
         <w:rPr>
-          <w:rFonts w:ascii="Times New Roman" w:eastAsia="Times New Roman" w:hAnsi="Times New Roman" w:cs="Times New Roman"/>
-          <w:sz w:val="24"/>
-          <w:szCs w:val="24"/>
+          <w:rFonts w:ascii="Cambria Math" w:eastAsiaTheme="minorEastAsia" w:hAnsi="Cambria Math"/>
+          <w:i/>
         </w:rPr>
         <w:t xml:space="preserve"> method for approximating the solution of the initial value problem </w:t>
       </w:r>
       <w:r>
         <w:rPr>
-          <w:rFonts w:ascii="Cambria Math" w:hAnsi="Cambria Math"/>
+          <w:rFonts w:ascii="Cambria Math" w:eastAsiaTheme="minorEastAsia" w:hAnsi="Cambria Math"/>
+          <w:i/>
         </w:rPr>
         <w:br/>
       </w:r>
@@ -82,7 +918,7 @@
             <m:fPr>
               <m:ctrlPr>
                 <w:rPr>
-                  <w:rFonts w:ascii="Cambria Math" w:hAnsi="Cambria Math"/>
+                  <w:rFonts w:ascii="Cambria Math" w:eastAsiaTheme="minorEastAsia" w:hAnsi="Cambria Math"/>
                   <w:i/>
                 </w:rPr>
               </m:ctrlPr>
@@ -90,7 +926,7 @@
             <m:num>
               <m:r>
                 <w:rPr>
-                  <w:rFonts w:ascii="Cambria Math" w:hAnsi="Cambria Math"/>
+                  <w:rFonts w:ascii="Cambria Math" w:eastAsiaTheme="minorEastAsia" w:hAnsi="Cambria Math"/>
                 </w:rPr>
                 <m:t>dC</m:t>
               </m:r>
@@ -98,7 +934,7 @@
             <m:den>
               <m:r>
                 <w:rPr>
-                  <w:rFonts w:ascii="Cambria Math" w:hAnsi="Cambria Math"/>
+                  <w:rFonts w:ascii="Cambria Math" w:eastAsiaTheme="minorEastAsia" w:hAnsi="Cambria Math"/>
                 </w:rPr>
                 <m:t>dt</m:t>
               </m:r>
@@ -106,7 +942,7 @@
           </m:f>
           <m:r>
             <w:rPr>
-              <w:rFonts w:ascii="Cambria Math" w:hAnsi="Cambria Math"/>
+              <w:rFonts w:ascii="Cambria Math" w:eastAsiaTheme="minorEastAsia" w:hAnsi="Cambria Math"/>
             </w:rPr>
             <m:t>=f</m:t>
           </m:r>
@@ -114,7 +950,7 @@
             <m:dPr>
               <m:ctrlPr>
                 <w:rPr>
-                  <w:rFonts w:ascii="Cambria Math" w:hAnsi="Cambria Math"/>
+                  <w:rFonts w:ascii="Cambria Math" w:eastAsiaTheme="minorEastAsia" w:hAnsi="Cambria Math"/>
                   <w:i/>
                 </w:rPr>
               </m:ctrlPr>
@@ -122,7 +958,7 @@
             <m:e>
               <m:r>
                 <w:rPr>
-                  <w:rFonts w:ascii="Cambria Math" w:hAnsi="Cambria Math"/>
+                  <w:rFonts w:ascii="Cambria Math" w:eastAsiaTheme="minorEastAsia" w:hAnsi="Cambria Math"/>
                 </w:rPr>
                 <m:t>x,t</m:t>
               </m:r>
@@ -130,7 +966,7 @@
           </m:d>
           <m:r>
             <w:rPr>
-              <w:rFonts w:ascii="Cambria Math" w:hAnsi="Cambria Math"/>
+              <w:rFonts w:ascii="Cambria Math" w:eastAsiaTheme="minorEastAsia" w:hAnsi="Cambria Math"/>
             </w:rPr>
             <m:t xml:space="preserve">  subjected to C</m:t>
           </m:r>
@@ -138,7 +974,7 @@
             <m:dPr>
               <m:ctrlPr>
                 <w:rPr>
-                  <w:rFonts w:ascii="Cambria Math" w:hAnsi="Cambria Math"/>
+                  <w:rFonts w:ascii="Cambria Math" w:eastAsiaTheme="minorEastAsia" w:hAnsi="Cambria Math"/>
                   <w:i/>
                 </w:rPr>
               </m:ctrlPr>
@@ -146,7 +982,7 @@
             <m:e>
               <m:r>
                 <w:rPr>
-                  <w:rFonts w:ascii="Cambria Math" w:hAnsi="Cambria Math"/>
+                  <w:rFonts w:ascii="Cambria Math" w:eastAsiaTheme="minorEastAsia" w:hAnsi="Cambria Math"/>
                 </w:rPr>
                 <m:t>x,t=0</m:t>
               </m:r>
@@ -154,7 +990,7 @@
           </m:d>
           <m:r>
             <w:rPr>
-              <w:rFonts w:ascii="Cambria Math" w:hAnsi="Cambria Math"/>
+              <w:rFonts w:ascii="Cambria Math" w:eastAsiaTheme="minorEastAsia" w:hAnsi="Cambria Math"/>
             </w:rPr>
             <m:t>=</m:t>
           </m:r>
@@ -162,7 +998,7 @@
             <m:sSubPr>
               <m:ctrlPr>
                 <w:rPr>
-                  <w:rFonts w:ascii="Cambria Math" w:hAnsi="Cambria Math"/>
+                  <w:rFonts w:ascii="Cambria Math" w:eastAsiaTheme="minorEastAsia" w:hAnsi="Cambria Math"/>
                   <w:i/>
                 </w:rPr>
               </m:ctrlPr>
@@ -170,7 +1006,7 @@
             <m:e>
               <m:r>
                 <w:rPr>
-                  <w:rFonts w:ascii="Cambria Math" w:hAnsi="Cambria Math"/>
+                  <w:rFonts w:ascii="Cambria Math" w:eastAsiaTheme="minorEastAsia" w:hAnsi="Cambria Math"/>
                 </w:rPr>
                 <m:t>C</m:t>
               </m:r>
@@ -178,7 +1014,7 @@
             <m:sub>
               <m:r>
                 <w:rPr>
-                  <w:rFonts w:ascii="Cambria Math" w:hAnsi="Cambria Math"/>
+                  <w:rFonts w:ascii="Cambria Math" w:eastAsiaTheme="minorEastAsia" w:hAnsi="Cambria Math"/>
                 </w:rPr>
                 <m:t>0</m:t>
               </m:r>
@@ -189,121 +1025,1381 @@
     </w:p>
     <w:p>
       <w:pPr>
-        <w:spacing w:after="0" w:line="240" w:lineRule="auto"/>
-        <w:rPr>
-          <w:rFonts w:ascii="Times New Roman" w:eastAsia="Times New Roman" w:hAnsi="Times New Roman" w:cs="Times New Roman"/>
+        <w:jc w:val="both"/>
+        <w:rPr>
+          <w:rFonts w:ascii="Cambria Math" w:eastAsiaTheme="minorEastAsia" w:hAnsi="Cambria Math"/>
+          <w:i/>
         </w:rPr>
       </w:pPr>
     </w:p>
     <w:p>
       <w:pPr>
-        <w:spacing w:after="0" w:line="240" w:lineRule="auto"/>
-        <w:rPr>
-          <w:rFonts w:ascii="Times New Roman" w:eastAsia="Times New Roman" w:hAnsi="Times New Roman" w:cs="Times New Roman"/>
-          <w:sz w:val="24"/>
-          <w:szCs w:val="24"/>
+        <w:jc w:val="both"/>
+        <w:rPr>
+          <w:rFonts w:ascii="Cambria Math" w:eastAsiaTheme="minorEastAsia" w:hAnsi="Cambria Math"/>
+          <w:i/>
         </w:rPr>
       </w:pPr>
       <w:proofErr w:type="gramStart"/>
       <w:r>
         <w:rPr>
-          <w:rFonts w:ascii="Times New Roman" w:eastAsia="Times New Roman" w:hAnsi="Times New Roman" w:cs="Times New Roman"/>
-          <w:sz w:val="24"/>
-          <w:szCs w:val="24"/>
+          <w:rFonts w:ascii="Cambria Math" w:eastAsiaTheme="minorEastAsia" w:hAnsi="Cambria Math"/>
+          <w:i/>
         </w:rPr>
         <w:t>which</w:t>
       </w:r>
       <w:proofErr w:type="gramEnd"/>
       <w:r>
         <w:rPr>
-          <w:rFonts w:ascii="Times New Roman" w:eastAsia="Times New Roman" w:hAnsi="Times New Roman" w:cs="Times New Roman"/>
-          <w:sz w:val="24"/>
-          <w:szCs w:val="24"/>
+          <w:rFonts w:ascii="Cambria Math" w:eastAsiaTheme="minorEastAsia" w:hAnsi="Cambria Math"/>
+          <w:i/>
         </w:rPr>
         <w:t xml:space="preserve"> evaluates the integrand,</w:t>
       </w:r>
       <w:r>
         <w:rPr>
-          <w:rFonts w:ascii="Times New Roman" w:eastAsia="Times New Roman" w:hAnsi="Times New Roman" w:cs="Times New Roman"/>
-          <w:sz w:val="24"/>
-          <w:szCs w:val="24"/>
+          <w:rFonts w:ascii="Cambria Math" w:eastAsiaTheme="minorEastAsia" w:hAnsi="Cambria Math"/>
+          <w:i/>
         </w:rPr>
         <w:t xml:space="preserve"> </w:t>
       </w:r>
       <w:r>
         <w:rPr>
-          <w:rFonts w:ascii="Times New Roman" w:eastAsia="Times New Roman" w:hAnsi="Times New Roman" w:cs="Times New Roman"/>
-          <w:i/>
-          <w:iCs/>
-          <w:sz w:val="24"/>
-          <w:szCs w:val="24"/>
+          <w:rFonts w:ascii="Cambria Math" w:eastAsiaTheme="minorEastAsia" w:hAnsi="Cambria Math"/>
+          <w:i/>
         </w:rPr>
         <w:t>f(</w:t>
       </w:r>
       <w:proofErr w:type="spellStart"/>
       <w:r>
         <w:rPr>
-          <w:rFonts w:ascii="Times New Roman" w:eastAsia="Times New Roman" w:hAnsi="Times New Roman" w:cs="Times New Roman"/>
-          <w:i/>
-          <w:iCs/>
-          <w:sz w:val="24"/>
-          <w:szCs w:val="24"/>
+          <w:rFonts w:ascii="Cambria Math" w:eastAsiaTheme="minorEastAsia" w:hAnsi="Cambria Math"/>
+          <w:i/>
         </w:rPr>
         <w:t>x,y</w:t>
       </w:r>
       <w:proofErr w:type="spellEnd"/>
       <w:r>
         <w:rPr>
-          <w:rFonts w:ascii="Times New Roman" w:eastAsia="Times New Roman" w:hAnsi="Times New Roman" w:cs="Times New Roman"/>
-          <w:i/>
-          <w:iCs/>
-          <w:sz w:val="24"/>
-          <w:szCs w:val="24"/>
-        </w:rPr>
-        <w:t>)</w:t>
-      </w:r>
-      <w:r>
-        <w:rPr>
-          <w:rFonts w:ascii="Times New Roman" w:eastAsia="Times New Roman" w:hAnsi="Times New Roman" w:cs="Times New Roman"/>
-          <w:sz w:val="24"/>
-          <w:szCs w:val="24"/>
-        </w:rPr>
-        <w:t xml:space="preserve">, three times per step. For step </w:t>
-      </w:r>
-      <w:r>
-        <w:rPr>
-          <w:rFonts w:ascii="Times New Roman" w:eastAsia="Times New Roman" w:hAnsi="Times New Roman" w:cs="Times New Roman"/>
-          <w:i/>
-          <w:iCs/>
-          <w:sz w:val="24"/>
-          <w:szCs w:val="24"/>
-        </w:rPr>
-        <w:t>i+1</w:t>
-      </w:r>
-      <w:r>
-        <w:rPr>
-          <w:rFonts w:ascii="Times New Roman" w:eastAsia="Times New Roman" w:hAnsi="Times New Roman" w:cs="Times New Roman"/>
-          <w:sz w:val="24"/>
-          <w:szCs w:val="24"/>
-        </w:rPr>
-        <w:t>,</w:t>
+          <w:rFonts w:ascii="Cambria Math" w:eastAsiaTheme="minorEastAsia" w:hAnsi="Cambria Math"/>
+          <w:i/>
+        </w:rPr>
+        <w:t>), three times per step. For step i+1,</w:t>
       </w:r>
     </w:p>
     <w:p>
       <w:pPr>
-        <w:rPr>
-          <w:rFonts w:ascii="Times New Roman" w:eastAsia="Times New Roman" w:hAnsi="Times New Roman" w:cs="Times New Roman"/>
-          <w:sz w:val="24"/>
-          <w:szCs w:val="24"/>
+        <w:jc w:val="both"/>
+        <w:rPr>
+          <w:rFonts w:ascii="Cambria Math" w:eastAsiaTheme="minorEastAsia" w:hAnsi="Cambria Math"/>
+          <w:i/>
         </w:rPr>
       </w:pPr>
       <w:r>
         <w:rPr>
-          <w:rFonts w:ascii="Times New Roman" w:eastAsia="Times New Roman" w:hAnsi="Times New Roman" w:cs="Times New Roman"/>
-          <w:sz w:val="24"/>
-          <w:szCs w:val="24"/>
+          <w:rFonts w:ascii="Cambria Math" w:eastAsiaTheme="minorEastAsia" w:hAnsi="Cambria Math"/>
+          <w:i/>
         </w:rPr>
         <w:t>This method is a third order procedure for which Richardson extrapolation can be used.</w:t>
+      </w:r>
+    </w:p>
+    <w:p>
+      <w:pPr>
+        <w:jc w:val="both"/>
+        <w:rPr>
+          <w:rFonts w:ascii="Cambria Math" w:eastAsiaTheme="minorEastAsia" w:hAnsi="Cambria Math"/>
+          <w:i/>
+        </w:rPr>
+      </w:pPr>
+      <m:oMathPara>
+        <m:oMath>
+          <m:sSubSup>
+            <m:sSubSupPr>
+              <m:ctrlPr>
+                <w:rPr>
+                  <w:rFonts w:ascii="Cambria Math" w:eastAsiaTheme="minorEastAsia" w:hAnsi="Cambria Math"/>
+                  <w:i/>
+                </w:rPr>
+              </m:ctrlPr>
+            </m:sSubSupPr>
+            <m:e>
+              <m:r>
+                <w:rPr>
+                  <w:rFonts w:ascii="Cambria Math" w:eastAsiaTheme="minorEastAsia" w:hAnsi="Cambria Math"/>
+                </w:rPr>
+                <m:t>C</m:t>
+              </m:r>
+            </m:e>
+            <m:sub>
+              <m:r>
+                <w:rPr>
+                  <w:rFonts w:ascii="Cambria Math" w:eastAsiaTheme="minorEastAsia" w:hAnsi="Cambria Math"/>
+                </w:rPr>
+                <m:t>i</m:t>
+              </m:r>
+            </m:sub>
+            <m:sup>
+              <m:r>
+                <w:rPr>
+                  <w:rFonts w:ascii="Cambria Math" w:eastAsiaTheme="minorEastAsia" w:hAnsi="Cambria Math"/>
+                </w:rPr>
+                <m:t>n+1</m:t>
+              </m:r>
+            </m:sup>
+          </m:sSubSup>
+          <m:r>
+            <w:rPr>
+              <w:rFonts w:ascii="Cambria Math" w:eastAsiaTheme="minorEastAsia" w:hAnsi="Cambria Math"/>
+            </w:rPr>
+            <m:t>=</m:t>
+          </m:r>
+          <m:sSubSup>
+            <m:sSubSupPr>
+              <m:ctrlPr>
+                <w:rPr>
+                  <w:rFonts w:ascii="Cambria Math" w:eastAsiaTheme="minorEastAsia" w:hAnsi="Cambria Math"/>
+                  <w:i/>
+                </w:rPr>
+              </m:ctrlPr>
+            </m:sSubSupPr>
+            <m:e>
+              <m:r>
+                <w:rPr>
+                  <w:rFonts w:ascii="Cambria Math" w:eastAsiaTheme="minorEastAsia" w:hAnsi="Cambria Math"/>
+                </w:rPr>
+                <m:t>C</m:t>
+              </m:r>
+            </m:e>
+            <m:sub>
+              <m:r>
+                <w:rPr>
+                  <w:rFonts w:ascii="Cambria Math" w:eastAsiaTheme="minorEastAsia" w:hAnsi="Cambria Math"/>
+                </w:rPr>
+                <m:t>i</m:t>
+              </m:r>
+            </m:sub>
+            <m:sup>
+              <m:r>
+                <w:rPr>
+                  <w:rFonts w:ascii="Cambria Math" w:eastAsiaTheme="minorEastAsia" w:hAnsi="Cambria Math"/>
+                </w:rPr>
+                <m:t>n</m:t>
+              </m:r>
+            </m:sup>
+          </m:sSubSup>
+          <m:r>
+            <w:rPr>
+              <w:rFonts w:ascii="Cambria Math" w:eastAsiaTheme="minorEastAsia" w:hAnsi="Cambria Math"/>
+            </w:rPr>
+            <m:t>+</m:t>
+          </m:r>
+          <m:f>
+            <m:fPr>
+              <m:ctrlPr>
+                <w:rPr>
+                  <w:rFonts w:ascii="Cambria Math" w:eastAsiaTheme="minorEastAsia" w:hAnsi="Cambria Math"/>
+                  <w:i/>
+                </w:rPr>
+              </m:ctrlPr>
+            </m:fPr>
+            <m:num>
+              <m:r>
+                <w:rPr>
+                  <w:rFonts w:ascii="Cambria Math" w:eastAsiaTheme="minorEastAsia" w:hAnsi="Cambria Math"/>
+                </w:rPr>
+                <m:t>1</m:t>
+              </m:r>
+            </m:num>
+            <m:den>
+              <m:r>
+                <w:rPr>
+                  <w:rFonts w:ascii="Cambria Math" w:eastAsiaTheme="minorEastAsia" w:hAnsi="Cambria Math"/>
+                </w:rPr>
+                <m:t>6</m:t>
+              </m:r>
+            </m:den>
+          </m:f>
+          <m:r>
+            <w:rPr>
+              <w:rFonts w:ascii="Cambria Math" w:eastAsiaTheme="minorEastAsia" w:hAnsi="Cambria Math"/>
+            </w:rPr>
+            <m:t>(</m:t>
+          </m:r>
+          <m:sSub>
+            <m:sSubPr>
+              <m:ctrlPr>
+                <w:rPr>
+                  <w:rFonts w:ascii="Cambria Math" w:eastAsiaTheme="minorEastAsia" w:hAnsi="Cambria Math"/>
+                  <w:i/>
+                </w:rPr>
+              </m:ctrlPr>
+            </m:sSubPr>
+            <m:e>
+              <m:r>
+                <w:rPr>
+                  <w:rFonts w:ascii="Cambria Math" w:eastAsiaTheme="minorEastAsia" w:hAnsi="Cambria Math"/>
+                </w:rPr>
+                <m:t>K</m:t>
+              </m:r>
+            </m:e>
+            <m:sub>
+              <m:r>
+                <w:rPr>
+                  <w:rFonts w:ascii="Cambria Math" w:eastAsiaTheme="minorEastAsia" w:hAnsi="Cambria Math"/>
+                </w:rPr>
+                <m:t>1</m:t>
+              </m:r>
+            </m:sub>
+          </m:sSub>
+          <m:r>
+            <w:rPr>
+              <w:rFonts w:ascii="Cambria Math" w:eastAsiaTheme="minorEastAsia" w:hAnsi="Cambria Math"/>
+            </w:rPr>
+            <m:t>+</m:t>
+          </m:r>
+          <m:sSub>
+            <m:sSubPr>
+              <m:ctrlPr>
+                <w:rPr>
+                  <w:rFonts w:ascii="Cambria Math" w:eastAsiaTheme="minorEastAsia" w:hAnsi="Cambria Math"/>
+                  <w:i/>
+                </w:rPr>
+              </m:ctrlPr>
+            </m:sSubPr>
+            <m:e>
+              <m:r>
+                <w:rPr>
+                  <w:rFonts w:ascii="Cambria Math" w:eastAsiaTheme="minorEastAsia" w:hAnsi="Cambria Math"/>
+                </w:rPr>
+                <m:t>4K</m:t>
+              </m:r>
+            </m:e>
+            <m:sub>
+              <m:r>
+                <w:rPr>
+                  <w:rFonts w:ascii="Cambria Math" w:eastAsiaTheme="minorEastAsia" w:hAnsi="Cambria Math"/>
+                </w:rPr>
+                <m:t>2</m:t>
+              </m:r>
+            </m:sub>
+          </m:sSub>
+          <m:r>
+            <w:rPr>
+              <w:rFonts w:ascii="Cambria Math" w:eastAsiaTheme="minorEastAsia" w:hAnsi="Cambria Math"/>
+            </w:rPr>
+            <m:t>+</m:t>
+          </m:r>
+          <m:sSub>
+            <m:sSubPr>
+              <m:ctrlPr>
+                <w:rPr>
+                  <w:rFonts w:ascii="Cambria Math" w:eastAsiaTheme="minorEastAsia" w:hAnsi="Cambria Math"/>
+                  <w:i/>
+                </w:rPr>
+              </m:ctrlPr>
+            </m:sSubPr>
+            <m:e>
+              <m:r>
+                <w:rPr>
+                  <w:rFonts w:ascii="Cambria Math" w:eastAsiaTheme="minorEastAsia" w:hAnsi="Cambria Math"/>
+                </w:rPr>
+                <m:t>K</m:t>
+              </m:r>
+            </m:e>
+            <m:sub>
+              <m:r>
+                <w:rPr>
+                  <w:rFonts w:ascii="Cambria Math" w:eastAsiaTheme="minorEastAsia" w:hAnsi="Cambria Math"/>
+                </w:rPr>
+                <m:t>3</m:t>
+              </m:r>
+            </m:sub>
+          </m:sSub>
+          <m:r>
+            <w:rPr>
+              <w:rFonts w:ascii="Cambria Math" w:eastAsiaTheme="minorEastAsia" w:hAnsi="Cambria Math"/>
+            </w:rPr>
+            <m:t>)</m:t>
+          </m:r>
+        </m:oMath>
+      </m:oMathPara>
+    </w:p>
+    <w:p>
+      <w:pPr>
+        <w:jc w:val="both"/>
+        <w:rPr>
+          <w:rFonts w:ascii="Cambria Math" w:eastAsiaTheme="minorEastAsia" w:hAnsi="Cambria Math"/>
+          <w:i/>
+        </w:rPr>
+      </w:pPr>
+      <w:r>
+        <w:rPr>
+          <w:rFonts w:ascii="Cambria Math" w:eastAsiaTheme="minorEastAsia" w:hAnsi="Cambria Math"/>
+          <w:i/>
+        </w:rPr>
+        <w:t xml:space="preserve">Where       </w:t>
+      </w:r>
+      <m:oMath>
+        <m:d>
+          <m:dPr>
+            <m:begChr m:val="{"/>
+            <m:endChr m:val=""/>
+            <m:ctrlPr>
+              <w:rPr>
+                <w:rFonts w:ascii="Cambria Math" w:eastAsiaTheme="minorEastAsia" w:hAnsi="Cambria Math"/>
+                <w:i/>
+              </w:rPr>
+            </m:ctrlPr>
+          </m:dPr>
+          <m:e>
+            <m:eqArr>
+              <m:eqArrPr>
+                <m:ctrlPr>
+                  <w:rPr>
+                    <w:rFonts w:ascii="Cambria Math" w:eastAsiaTheme="minorEastAsia" w:hAnsi="Cambria Math"/>
+                    <w:i/>
+                  </w:rPr>
+                </m:ctrlPr>
+              </m:eqArrPr>
+              <m:e>
+                <m:sSub>
+                  <m:sSubPr>
+                    <m:ctrlPr>
+                      <w:rPr>
+                        <w:rFonts w:ascii="Cambria Math" w:eastAsiaTheme="minorEastAsia" w:hAnsi="Cambria Math"/>
+                        <w:i/>
+                      </w:rPr>
+                    </m:ctrlPr>
+                  </m:sSubPr>
+                  <m:e>
+                    <m:r>
+                      <w:rPr>
+                        <w:rFonts w:ascii="Cambria Math" w:eastAsiaTheme="minorEastAsia" w:hAnsi="Cambria Math"/>
+                      </w:rPr>
+                      <m:t>K</m:t>
+                    </m:r>
+                  </m:e>
+                  <m:sub>
+                    <m:r>
+                      <w:rPr>
+                        <w:rFonts w:ascii="Cambria Math" w:eastAsiaTheme="minorEastAsia" w:hAnsi="Cambria Math"/>
+                      </w:rPr>
+                      <m:t>1</m:t>
+                    </m:r>
+                  </m:sub>
+                </m:sSub>
+                <m:r>
+                  <w:rPr>
+                    <w:rFonts w:ascii="Cambria Math" w:eastAsiaTheme="minorEastAsia" w:hAnsi="Cambria Math"/>
+                  </w:rPr>
+                  <m:t>=</m:t>
+                </m:r>
+                <m:r>
+                  <w:rPr>
+                    <w:rFonts w:ascii="Cambria Math" w:eastAsiaTheme="minorEastAsia" w:hAnsi="Cambria Math"/>
+                  </w:rPr>
+                  <m:t>∆t</m:t>
+                </m:r>
+                <m:r>
+                  <w:rPr>
+                    <w:rFonts w:ascii="Cambria Math" w:eastAsiaTheme="minorEastAsia" w:hAnsi="Cambria Math"/>
+                  </w:rPr>
+                  <m:t>f</m:t>
+                </m:r>
+                <m:d>
+                  <m:dPr>
+                    <m:ctrlPr>
+                      <w:rPr>
+                        <w:rFonts w:ascii="Cambria Math" w:eastAsiaTheme="minorEastAsia" w:hAnsi="Cambria Math"/>
+                        <w:i/>
+                      </w:rPr>
+                    </m:ctrlPr>
+                  </m:dPr>
+                  <m:e>
+                    <m:r>
+                      <w:rPr>
+                        <w:rFonts w:ascii="Cambria Math" w:eastAsiaTheme="minorEastAsia" w:hAnsi="Cambria Math"/>
+                      </w:rPr>
+                      <m:t>i,n</m:t>
+                    </m:r>
+                  </m:e>
+                </m:d>
+              </m:e>
+              <m:e>
+                <m:sSub>
+                  <m:sSubPr>
+                    <m:ctrlPr>
+                      <w:rPr>
+                        <w:rFonts w:ascii="Cambria Math" w:eastAsiaTheme="minorEastAsia" w:hAnsi="Cambria Math"/>
+                        <w:i/>
+                      </w:rPr>
+                    </m:ctrlPr>
+                  </m:sSubPr>
+                  <m:e>
+                    <m:r>
+                      <w:rPr>
+                        <w:rFonts w:ascii="Cambria Math" w:eastAsiaTheme="minorEastAsia" w:hAnsi="Cambria Math"/>
+                      </w:rPr>
+                      <m:t>K</m:t>
+                    </m:r>
+                  </m:e>
+                  <m:sub>
+                    <m:r>
+                      <w:rPr>
+                        <w:rFonts w:ascii="Cambria Math" w:eastAsiaTheme="minorEastAsia" w:hAnsi="Cambria Math"/>
+                      </w:rPr>
+                      <m:t>2</m:t>
+                    </m:r>
+                  </m:sub>
+                </m:sSub>
+                <m:r>
+                  <w:rPr>
+                    <w:rFonts w:ascii="Cambria Math" w:eastAsiaTheme="minorEastAsia" w:hAnsi="Cambria Math"/>
+                  </w:rPr>
+                  <m:t>=</m:t>
+                </m:r>
+                <m:r>
+                  <w:rPr>
+                    <w:rFonts w:ascii="Cambria Math" w:eastAsiaTheme="minorEastAsia" w:hAnsi="Cambria Math"/>
+                  </w:rPr>
+                  <m:t>∆t</m:t>
+                </m:r>
+                <m:r>
+                  <w:rPr>
+                    <w:rFonts w:ascii="Cambria Math" w:eastAsiaTheme="minorEastAsia" w:hAnsi="Cambria Math"/>
+                  </w:rPr>
+                  <m:t>f</m:t>
+                </m:r>
+                <m:d>
+                  <m:dPr>
+                    <m:ctrlPr>
+                      <w:rPr>
+                        <w:rFonts w:ascii="Cambria Math" w:eastAsiaTheme="minorEastAsia" w:hAnsi="Cambria Math"/>
+                        <w:i/>
+                      </w:rPr>
+                    </m:ctrlPr>
+                  </m:dPr>
+                  <m:e>
+                    <m:r>
+                      <w:rPr>
+                        <w:rFonts w:ascii="Cambria Math" w:eastAsiaTheme="minorEastAsia" w:hAnsi="Cambria Math"/>
+                      </w:rPr>
+                      <m:t>i+</m:t>
+                    </m:r>
+                    <m:f>
+                      <m:fPr>
+                        <m:type m:val="skw"/>
+                        <m:ctrlPr>
+                          <w:rPr>
+                            <w:rFonts w:ascii="Cambria Math" w:eastAsiaTheme="minorEastAsia" w:hAnsi="Cambria Math"/>
+                            <w:i/>
+                          </w:rPr>
+                        </m:ctrlPr>
+                      </m:fPr>
+                      <m:num>
+                        <m:sSub>
+                          <m:sSubPr>
+                            <m:ctrlPr>
+                              <w:rPr>
+                                <w:rFonts w:ascii="Cambria Math" w:eastAsiaTheme="minorEastAsia" w:hAnsi="Cambria Math"/>
+                                <w:i/>
+                              </w:rPr>
+                            </m:ctrlPr>
+                          </m:sSubPr>
+                          <m:e>
+                            <m:r>
+                              <w:rPr>
+                                <w:rFonts w:ascii="Cambria Math" w:eastAsiaTheme="minorEastAsia" w:hAnsi="Cambria Math"/>
+                              </w:rPr>
+                              <m:t>K</m:t>
+                            </m:r>
+                          </m:e>
+                          <m:sub>
+                            <m:r>
+                              <w:rPr>
+                                <w:rFonts w:ascii="Cambria Math" w:eastAsiaTheme="minorEastAsia" w:hAnsi="Cambria Math"/>
+                              </w:rPr>
+                              <m:t>1</m:t>
+                            </m:r>
+                          </m:sub>
+                        </m:sSub>
+                      </m:num>
+                      <m:den>
+                        <m:r>
+                          <w:rPr>
+                            <w:rFonts w:ascii="Cambria Math" w:eastAsiaTheme="minorEastAsia" w:hAnsi="Cambria Math"/>
+                          </w:rPr>
+                          <m:t>2</m:t>
+                        </m:r>
+                      </m:den>
+                    </m:f>
+                    <m:r>
+                      <w:rPr>
+                        <w:rFonts w:ascii="Cambria Math" w:eastAsiaTheme="minorEastAsia" w:hAnsi="Cambria Math"/>
+                      </w:rPr>
+                      <m:t>,n+</m:t>
+                    </m:r>
+                    <m:f>
+                      <m:fPr>
+                        <m:type m:val="skw"/>
+                        <m:ctrlPr>
+                          <w:rPr>
+                            <w:rFonts w:ascii="Cambria Math" w:eastAsiaTheme="minorEastAsia" w:hAnsi="Cambria Math"/>
+                            <w:i/>
+                          </w:rPr>
+                        </m:ctrlPr>
+                      </m:fPr>
+                      <m:num>
+                        <m:r>
+                          <w:rPr>
+                            <w:rFonts w:ascii="Cambria Math" w:eastAsiaTheme="minorEastAsia" w:hAnsi="Cambria Math"/>
+                          </w:rPr>
+                          <m:t>1</m:t>
+                        </m:r>
+                      </m:num>
+                      <m:den>
+                        <m:r>
+                          <w:rPr>
+                            <w:rFonts w:ascii="Cambria Math" w:eastAsiaTheme="minorEastAsia" w:hAnsi="Cambria Math"/>
+                          </w:rPr>
+                          <m:t>2</m:t>
+                        </m:r>
+                      </m:den>
+                    </m:f>
+                  </m:e>
+                </m:d>
+              </m:e>
+              <m:e>
+                <m:sSub>
+                  <m:sSubPr>
+                    <m:ctrlPr>
+                      <w:rPr>
+                        <w:rFonts w:ascii="Cambria Math" w:eastAsiaTheme="minorEastAsia" w:hAnsi="Cambria Math"/>
+                        <w:i/>
+                      </w:rPr>
+                    </m:ctrlPr>
+                  </m:sSubPr>
+                  <m:e>
+                    <m:r>
+                      <w:rPr>
+                        <w:rFonts w:ascii="Cambria Math" w:eastAsiaTheme="minorEastAsia" w:hAnsi="Cambria Math"/>
+                      </w:rPr>
+                      <m:t>K</m:t>
+                    </m:r>
+                  </m:e>
+                  <m:sub>
+                    <m:r>
+                      <w:rPr>
+                        <w:rFonts w:ascii="Cambria Math" w:eastAsiaTheme="minorEastAsia" w:hAnsi="Cambria Math"/>
+                      </w:rPr>
+                      <m:t>3</m:t>
+                    </m:r>
+                  </m:sub>
+                </m:sSub>
+                <m:r>
+                  <w:rPr>
+                    <w:rFonts w:ascii="Cambria Math" w:eastAsiaTheme="minorEastAsia" w:hAnsi="Cambria Math"/>
+                  </w:rPr>
+                  <m:t>=</m:t>
+                </m:r>
+                <m:r>
+                  <w:rPr>
+                    <w:rFonts w:ascii="Cambria Math" w:eastAsiaTheme="minorEastAsia" w:hAnsi="Cambria Math"/>
+                  </w:rPr>
+                  <m:t>∆t</m:t>
+                </m:r>
+                <m:r>
+                  <w:rPr>
+                    <w:rFonts w:ascii="Cambria Math" w:eastAsiaTheme="minorEastAsia" w:hAnsi="Cambria Math"/>
+                  </w:rPr>
+                  <m:t>f</m:t>
+                </m:r>
+                <m:d>
+                  <m:dPr>
+                    <m:ctrlPr>
+                      <w:rPr>
+                        <w:rFonts w:ascii="Cambria Math" w:eastAsiaTheme="minorEastAsia" w:hAnsi="Cambria Math"/>
+                        <w:i/>
+                      </w:rPr>
+                    </m:ctrlPr>
+                  </m:dPr>
+                  <m:e>
+                    <m:r>
+                      <w:rPr>
+                        <w:rFonts w:ascii="Cambria Math" w:eastAsiaTheme="minorEastAsia" w:hAnsi="Cambria Math"/>
+                      </w:rPr>
+                      <m:t>i-</m:t>
+                    </m:r>
+                    <m:sSub>
+                      <m:sSubPr>
+                        <m:ctrlPr>
+                          <w:rPr>
+                            <w:rFonts w:ascii="Cambria Math" w:eastAsiaTheme="minorEastAsia" w:hAnsi="Cambria Math"/>
+                            <w:i/>
+                          </w:rPr>
+                        </m:ctrlPr>
+                      </m:sSubPr>
+                      <m:e>
+                        <m:r>
+                          <w:rPr>
+                            <w:rFonts w:ascii="Cambria Math" w:eastAsiaTheme="minorEastAsia" w:hAnsi="Cambria Math"/>
+                          </w:rPr>
+                          <m:t>K</m:t>
+                        </m:r>
+                      </m:e>
+                      <m:sub>
+                        <m:r>
+                          <w:rPr>
+                            <w:rFonts w:ascii="Cambria Math" w:eastAsiaTheme="minorEastAsia" w:hAnsi="Cambria Math"/>
+                          </w:rPr>
+                          <m:t>1</m:t>
+                        </m:r>
+                      </m:sub>
+                    </m:sSub>
+                    <m:r>
+                      <w:rPr>
+                        <w:rFonts w:ascii="Cambria Math" w:eastAsiaTheme="minorEastAsia" w:hAnsi="Cambria Math"/>
+                      </w:rPr>
+                      <m:t>+</m:t>
+                    </m:r>
+                    <m:sSub>
+                      <m:sSubPr>
+                        <m:ctrlPr>
+                          <w:rPr>
+                            <w:rFonts w:ascii="Cambria Math" w:eastAsiaTheme="minorEastAsia" w:hAnsi="Cambria Math"/>
+                            <w:i/>
+                          </w:rPr>
+                        </m:ctrlPr>
+                      </m:sSubPr>
+                      <m:e>
+                        <m:r>
+                          <w:rPr>
+                            <w:rFonts w:ascii="Cambria Math" w:eastAsiaTheme="minorEastAsia" w:hAnsi="Cambria Math"/>
+                          </w:rPr>
+                          <m:t>2</m:t>
+                        </m:r>
+                        <m:r>
+                          <w:rPr>
+                            <w:rFonts w:ascii="Cambria Math" w:eastAsiaTheme="minorEastAsia" w:hAnsi="Cambria Math"/>
+                          </w:rPr>
+                          <m:t>K</m:t>
+                        </m:r>
+                      </m:e>
+                      <m:sub>
+                        <m:r>
+                          <w:rPr>
+                            <w:rFonts w:ascii="Cambria Math" w:eastAsiaTheme="minorEastAsia" w:hAnsi="Cambria Math"/>
+                          </w:rPr>
+                          <m:t>2</m:t>
+                        </m:r>
+                      </m:sub>
+                    </m:sSub>
+                    <m:r>
+                      <w:rPr>
+                        <w:rFonts w:ascii="Cambria Math" w:eastAsiaTheme="minorEastAsia" w:hAnsi="Cambria Math"/>
+                      </w:rPr>
+                      <m:t>,n+1</m:t>
+                    </m:r>
+                  </m:e>
+                </m:d>
+              </m:e>
+            </m:eqArr>
+          </m:e>
+        </m:d>
+      </m:oMath>
+    </w:p>
+    <w:p>
+      <w:pPr>
+        <w:jc w:val="both"/>
+        <w:rPr>
+          <w:rFonts w:ascii="Cambria Math" w:eastAsiaTheme="minorEastAsia" w:hAnsi="Cambria Math"/>
+          <w:i/>
+        </w:rPr>
+      </w:pPr>
+      <w:proofErr w:type="spellStart"/>
+      <w:r>
+        <w:rPr>
+          <w:rFonts w:ascii="Cambria Math" w:eastAsiaTheme="minorEastAsia" w:hAnsi="Cambria Math"/>
+          <w:i/>
+        </w:rPr>
+        <w:t>Nystrom</w:t>
+      </w:r>
+      <w:proofErr w:type="spellEnd"/>
+      <w:r>
+        <w:rPr>
+          <w:rFonts w:ascii="Cambria Math" w:eastAsiaTheme="minorEastAsia" w:hAnsi="Cambria Math"/>
+          <w:i/>
+        </w:rPr>
+        <w:t xml:space="preserve"> Method 3rd order </w:t>
+      </w:r>
+    </w:p>
+    <w:p>
+      <w:pPr>
+        <w:jc w:val="both"/>
+        <w:rPr>
+          <w:rFonts w:ascii="Cambria Math" w:eastAsiaTheme="minorEastAsia" w:hAnsi="Cambria Math"/>
+          <w:i/>
+        </w:rPr>
+      </w:pPr>
+      <m:oMathPara>
+        <m:oMath>
+          <m:sSubSup>
+            <m:sSubSupPr>
+              <m:ctrlPr>
+                <w:rPr>
+                  <w:rFonts w:ascii="Cambria Math" w:eastAsiaTheme="minorEastAsia" w:hAnsi="Cambria Math"/>
+                  <w:i/>
+                </w:rPr>
+              </m:ctrlPr>
+            </m:sSubSupPr>
+            <m:e>
+              <m:r>
+                <w:rPr>
+                  <w:rFonts w:ascii="Cambria Math" w:eastAsiaTheme="minorEastAsia" w:hAnsi="Cambria Math"/>
+                </w:rPr>
+                <m:t>C</m:t>
+              </m:r>
+            </m:e>
+            <m:sub>
+              <m:r>
+                <w:rPr>
+                  <w:rFonts w:ascii="Cambria Math" w:eastAsiaTheme="minorEastAsia" w:hAnsi="Cambria Math"/>
+                </w:rPr>
+                <m:t>i</m:t>
+              </m:r>
+            </m:sub>
+            <m:sup>
+              <m:r>
+                <w:rPr>
+                  <w:rFonts w:ascii="Cambria Math" w:eastAsiaTheme="minorEastAsia" w:hAnsi="Cambria Math"/>
+                </w:rPr>
+                <m:t>n+1</m:t>
+              </m:r>
+            </m:sup>
+          </m:sSubSup>
+          <m:r>
+            <w:rPr>
+              <w:rFonts w:ascii="Cambria Math" w:eastAsiaTheme="minorEastAsia" w:hAnsi="Cambria Math"/>
+            </w:rPr>
+            <m:t>=</m:t>
+          </m:r>
+          <m:sSubSup>
+            <m:sSubSupPr>
+              <m:ctrlPr>
+                <w:rPr>
+                  <w:rFonts w:ascii="Cambria Math" w:eastAsiaTheme="minorEastAsia" w:hAnsi="Cambria Math"/>
+                  <w:i/>
+                </w:rPr>
+              </m:ctrlPr>
+            </m:sSubSupPr>
+            <m:e>
+              <m:r>
+                <w:rPr>
+                  <w:rFonts w:ascii="Cambria Math" w:eastAsiaTheme="minorEastAsia" w:hAnsi="Cambria Math"/>
+                </w:rPr>
+                <m:t>C</m:t>
+              </m:r>
+            </m:e>
+            <m:sub>
+              <m:r>
+                <w:rPr>
+                  <w:rFonts w:ascii="Cambria Math" w:eastAsiaTheme="minorEastAsia" w:hAnsi="Cambria Math"/>
+                </w:rPr>
+                <m:t>i</m:t>
+              </m:r>
+            </m:sub>
+            <m:sup>
+              <m:r>
+                <w:rPr>
+                  <w:rFonts w:ascii="Cambria Math" w:eastAsiaTheme="minorEastAsia" w:hAnsi="Cambria Math"/>
+                </w:rPr>
+                <m:t>n</m:t>
+              </m:r>
+            </m:sup>
+          </m:sSubSup>
+          <m:r>
+            <w:rPr>
+              <w:rFonts w:ascii="Cambria Math" w:eastAsiaTheme="minorEastAsia" w:hAnsi="Cambria Math"/>
+            </w:rPr>
+            <m:t>+</m:t>
+          </m:r>
+          <m:f>
+            <m:fPr>
+              <m:ctrlPr>
+                <w:rPr>
+                  <w:rFonts w:ascii="Cambria Math" w:eastAsiaTheme="minorEastAsia" w:hAnsi="Cambria Math"/>
+                  <w:i/>
+                </w:rPr>
+              </m:ctrlPr>
+            </m:fPr>
+            <m:num>
+              <m:r>
+                <w:rPr>
+                  <w:rFonts w:ascii="Cambria Math" w:eastAsiaTheme="minorEastAsia" w:hAnsi="Cambria Math"/>
+                </w:rPr>
+                <m:t>1</m:t>
+              </m:r>
+            </m:num>
+            <m:den>
+              <m:r>
+                <w:rPr>
+                  <w:rFonts w:ascii="Cambria Math" w:eastAsiaTheme="minorEastAsia" w:hAnsi="Cambria Math"/>
+                </w:rPr>
+                <m:t>8</m:t>
+              </m:r>
+            </m:den>
+          </m:f>
+          <m:r>
+            <w:rPr>
+              <w:rFonts w:ascii="Cambria Math" w:eastAsiaTheme="minorEastAsia" w:hAnsi="Cambria Math"/>
+            </w:rPr>
+            <m:t>(</m:t>
+          </m:r>
+          <m:r>
+            <w:rPr>
+              <w:rFonts w:ascii="Cambria Math" w:eastAsiaTheme="minorEastAsia" w:hAnsi="Cambria Math"/>
+            </w:rPr>
+            <m:t>2</m:t>
+          </m:r>
+          <m:sSub>
+            <m:sSubPr>
+              <m:ctrlPr>
+                <w:rPr>
+                  <w:rFonts w:ascii="Cambria Math" w:eastAsiaTheme="minorEastAsia" w:hAnsi="Cambria Math"/>
+                  <w:i/>
+                </w:rPr>
+              </m:ctrlPr>
+            </m:sSubPr>
+            <m:e>
+              <m:r>
+                <w:rPr>
+                  <w:rFonts w:ascii="Cambria Math" w:eastAsiaTheme="minorEastAsia" w:hAnsi="Cambria Math"/>
+                </w:rPr>
+                <m:t>K</m:t>
+              </m:r>
+            </m:e>
+            <m:sub>
+              <m:r>
+                <w:rPr>
+                  <w:rFonts w:ascii="Cambria Math" w:eastAsiaTheme="minorEastAsia" w:hAnsi="Cambria Math"/>
+                </w:rPr>
+                <m:t>1</m:t>
+              </m:r>
+            </m:sub>
+          </m:sSub>
+          <m:r>
+            <w:rPr>
+              <w:rFonts w:ascii="Cambria Math" w:eastAsiaTheme="minorEastAsia" w:hAnsi="Cambria Math"/>
+            </w:rPr>
+            <m:t>+</m:t>
+          </m:r>
+          <m:sSub>
+            <m:sSubPr>
+              <m:ctrlPr>
+                <w:rPr>
+                  <w:rFonts w:ascii="Cambria Math" w:eastAsiaTheme="minorEastAsia" w:hAnsi="Cambria Math"/>
+                  <w:i/>
+                </w:rPr>
+              </m:ctrlPr>
+            </m:sSubPr>
+            <m:e>
+              <m:r>
+                <w:rPr>
+                  <w:rFonts w:ascii="Cambria Math" w:eastAsiaTheme="minorEastAsia" w:hAnsi="Cambria Math"/>
+                </w:rPr>
+                <m:t>3</m:t>
+              </m:r>
+              <m:r>
+                <w:rPr>
+                  <w:rFonts w:ascii="Cambria Math" w:eastAsiaTheme="minorEastAsia" w:hAnsi="Cambria Math"/>
+                </w:rPr>
+                <m:t>K</m:t>
+              </m:r>
+            </m:e>
+            <m:sub>
+              <m:r>
+                <w:rPr>
+                  <w:rFonts w:ascii="Cambria Math" w:eastAsiaTheme="minorEastAsia" w:hAnsi="Cambria Math"/>
+                </w:rPr>
+                <m:t>2</m:t>
+              </m:r>
+            </m:sub>
+          </m:sSub>
+          <m:r>
+            <w:rPr>
+              <w:rFonts w:ascii="Cambria Math" w:eastAsiaTheme="minorEastAsia" w:hAnsi="Cambria Math"/>
+            </w:rPr>
+            <m:t>+</m:t>
+          </m:r>
+          <m:sSub>
+            <m:sSubPr>
+              <m:ctrlPr>
+                <w:rPr>
+                  <w:rFonts w:ascii="Cambria Math" w:eastAsiaTheme="minorEastAsia" w:hAnsi="Cambria Math"/>
+                  <w:i/>
+                </w:rPr>
+              </m:ctrlPr>
+            </m:sSubPr>
+            <m:e>
+              <m:r>
+                <w:rPr>
+                  <w:rFonts w:ascii="Cambria Math" w:eastAsiaTheme="minorEastAsia" w:hAnsi="Cambria Math"/>
+                </w:rPr>
+                <m:t>3</m:t>
+              </m:r>
+              <m:r>
+                <w:rPr>
+                  <w:rFonts w:ascii="Cambria Math" w:eastAsiaTheme="minorEastAsia" w:hAnsi="Cambria Math"/>
+                </w:rPr>
+                <m:t>K</m:t>
+              </m:r>
+            </m:e>
+            <m:sub>
+              <m:r>
+                <w:rPr>
+                  <w:rFonts w:ascii="Cambria Math" w:eastAsiaTheme="minorEastAsia" w:hAnsi="Cambria Math"/>
+                </w:rPr>
+                <m:t>3</m:t>
+              </m:r>
+            </m:sub>
+          </m:sSub>
+          <m:r>
+            <w:rPr>
+              <w:rFonts w:ascii="Cambria Math" w:eastAsiaTheme="minorEastAsia" w:hAnsi="Cambria Math"/>
+            </w:rPr>
+            <m:t>)</m:t>
+          </m:r>
+        </m:oMath>
+      </m:oMathPara>
+    </w:p>
+    <w:p>
+      <w:pPr>
+        <w:jc w:val="both"/>
+        <w:rPr>
+          <w:rFonts w:ascii="Cambria Math" w:eastAsiaTheme="minorEastAsia" w:hAnsi="Cambria Math"/>
+          <w:i/>
+        </w:rPr>
+      </w:pPr>
+      <w:r>
+        <w:rPr>
+          <w:rFonts w:ascii="Cambria Math" w:eastAsiaTheme="minorEastAsia" w:hAnsi="Cambria Math"/>
+          <w:i/>
+        </w:rPr>
+        <w:t xml:space="preserve">Where       </w:t>
+      </w:r>
+      <m:oMath>
+        <m:d>
+          <m:dPr>
+            <m:begChr m:val="{"/>
+            <m:endChr m:val=""/>
+            <m:ctrlPr>
+              <w:rPr>
+                <w:rFonts w:ascii="Cambria Math" w:eastAsiaTheme="minorEastAsia" w:hAnsi="Cambria Math"/>
+                <w:i/>
+              </w:rPr>
+            </m:ctrlPr>
+          </m:dPr>
+          <m:e>
+            <m:eqArr>
+              <m:eqArrPr>
+                <m:ctrlPr>
+                  <w:rPr>
+                    <w:rFonts w:ascii="Cambria Math" w:eastAsiaTheme="minorEastAsia" w:hAnsi="Cambria Math"/>
+                    <w:i/>
+                  </w:rPr>
+                </m:ctrlPr>
+              </m:eqArrPr>
+              <m:e>
+                <m:sSub>
+                  <m:sSubPr>
+                    <m:ctrlPr>
+                      <w:rPr>
+                        <w:rFonts w:ascii="Cambria Math" w:eastAsiaTheme="minorEastAsia" w:hAnsi="Cambria Math"/>
+                        <w:i/>
+                      </w:rPr>
+                    </m:ctrlPr>
+                  </m:sSubPr>
+                  <m:e>
+                    <m:r>
+                      <w:rPr>
+                        <w:rFonts w:ascii="Cambria Math" w:eastAsiaTheme="minorEastAsia" w:hAnsi="Cambria Math"/>
+                      </w:rPr>
+                      <m:t>K</m:t>
+                    </m:r>
+                  </m:e>
+                  <m:sub>
+                    <m:r>
+                      <w:rPr>
+                        <w:rFonts w:ascii="Cambria Math" w:eastAsiaTheme="minorEastAsia" w:hAnsi="Cambria Math"/>
+                      </w:rPr>
+                      <m:t>1</m:t>
+                    </m:r>
+                  </m:sub>
+                </m:sSub>
+                <m:r>
+                  <w:rPr>
+                    <w:rFonts w:ascii="Cambria Math" w:eastAsiaTheme="minorEastAsia" w:hAnsi="Cambria Math"/>
+                  </w:rPr>
+                  <m:t>=</m:t>
+                </m:r>
+                <m:r>
+                  <w:rPr>
+                    <w:rFonts w:ascii="Cambria Math" w:eastAsiaTheme="minorEastAsia" w:hAnsi="Cambria Math"/>
+                  </w:rPr>
+                  <m:t>∆t</m:t>
+                </m:r>
+                <m:r>
+                  <w:rPr>
+                    <w:rFonts w:ascii="Cambria Math" w:eastAsiaTheme="minorEastAsia" w:hAnsi="Cambria Math"/>
+                  </w:rPr>
+                  <m:t>f</m:t>
+                </m:r>
+                <m:d>
+                  <m:dPr>
+                    <m:ctrlPr>
+                      <w:rPr>
+                        <w:rFonts w:ascii="Cambria Math" w:eastAsiaTheme="minorEastAsia" w:hAnsi="Cambria Math"/>
+                        <w:i/>
+                      </w:rPr>
+                    </m:ctrlPr>
+                  </m:dPr>
+                  <m:e>
+                    <m:r>
+                      <w:rPr>
+                        <w:rFonts w:ascii="Cambria Math" w:eastAsiaTheme="minorEastAsia" w:hAnsi="Cambria Math"/>
+                      </w:rPr>
+                      <m:t>i,n</m:t>
+                    </m:r>
+                  </m:e>
+                </m:d>
+              </m:e>
+              <m:e>
+                <m:sSub>
+                  <m:sSubPr>
+                    <m:ctrlPr>
+                      <w:rPr>
+                        <w:rFonts w:ascii="Cambria Math" w:eastAsiaTheme="minorEastAsia" w:hAnsi="Cambria Math"/>
+                        <w:i/>
+                      </w:rPr>
+                    </m:ctrlPr>
+                  </m:sSubPr>
+                  <m:e>
+                    <m:r>
+                      <w:rPr>
+                        <w:rFonts w:ascii="Cambria Math" w:eastAsiaTheme="minorEastAsia" w:hAnsi="Cambria Math"/>
+                      </w:rPr>
+                      <m:t>K</m:t>
+                    </m:r>
+                  </m:e>
+                  <m:sub>
+                    <m:r>
+                      <w:rPr>
+                        <w:rFonts w:ascii="Cambria Math" w:eastAsiaTheme="minorEastAsia" w:hAnsi="Cambria Math"/>
+                      </w:rPr>
+                      <m:t>2</m:t>
+                    </m:r>
+                  </m:sub>
+                </m:sSub>
+                <m:r>
+                  <w:rPr>
+                    <w:rFonts w:ascii="Cambria Math" w:eastAsiaTheme="minorEastAsia" w:hAnsi="Cambria Math"/>
+                  </w:rPr>
+                  <m:t>=</m:t>
+                </m:r>
+                <m:r>
+                  <w:rPr>
+                    <w:rFonts w:ascii="Cambria Math" w:eastAsiaTheme="minorEastAsia" w:hAnsi="Cambria Math"/>
+                  </w:rPr>
+                  <m:t>∆t</m:t>
+                </m:r>
+                <m:r>
+                  <w:rPr>
+                    <w:rFonts w:ascii="Cambria Math" w:eastAsiaTheme="minorEastAsia" w:hAnsi="Cambria Math"/>
+                  </w:rPr>
+                  <m:t>f</m:t>
+                </m:r>
+                <m:d>
+                  <m:dPr>
+                    <m:ctrlPr>
+                      <w:rPr>
+                        <w:rFonts w:ascii="Cambria Math" w:eastAsiaTheme="minorEastAsia" w:hAnsi="Cambria Math"/>
+                        <w:i/>
+                      </w:rPr>
+                    </m:ctrlPr>
+                  </m:dPr>
+                  <m:e>
+                    <m:r>
+                      <w:rPr>
+                        <w:rFonts w:ascii="Cambria Math" w:eastAsiaTheme="minorEastAsia" w:hAnsi="Cambria Math"/>
+                      </w:rPr>
+                      <m:t>i+</m:t>
+                    </m:r>
+                    <m:f>
+                      <m:fPr>
+                        <m:type m:val="skw"/>
+                        <m:ctrlPr>
+                          <w:rPr>
+                            <w:rFonts w:ascii="Cambria Math" w:eastAsiaTheme="minorEastAsia" w:hAnsi="Cambria Math"/>
+                            <w:i/>
+                          </w:rPr>
+                        </m:ctrlPr>
+                      </m:fPr>
+                      <m:num>
+                        <m:sSub>
+                          <m:sSubPr>
+                            <m:ctrlPr>
+                              <w:rPr>
+                                <w:rFonts w:ascii="Cambria Math" w:eastAsiaTheme="minorEastAsia" w:hAnsi="Cambria Math"/>
+                                <w:i/>
+                              </w:rPr>
+                            </m:ctrlPr>
+                          </m:sSubPr>
+                          <m:e>
+                            <m:r>
+                              <w:rPr>
+                                <w:rFonts w:ascii="Cambria Math" w:eastAsiaTheme="minorEastAsia" w:hAnsi="Cambria Math"/>
+                              </w:rPr>
+                              <m:t>2</m:t>
+                            </m:r>
+                            <m:r>
+                              <w:rPr>
+                                <w:rFonts w:ascii="Cambria Math" w:eastAsiaTheme="minorEastAsia" w:hAnsi="Cambria Math"/>
+                              </w:rPr>
+                              <m:t>K</m:t>
+                            </m:r>
+                          </m:e>
+                          <m:sub>
+                            <m:r>
+                              <w:rPr>
+                                <w:rFonts w:ascii="Cambria Math" w:eastAsiaTheme="minorEastAsia" w:hAnsi="Cambria Math"/>
+                              </w:rPr>
+                              <m:t>1</m:t>
+                            </m:r>
+                          </m:sub>
+                        </m:sSub>
+                      </m:num>
+                      <m:den>
+                        <m:r>
+                          <w:rPr>
+                            <w:rFonts w:ascii="Cambria Math" w:eastAsiaTheme="minorEastAsia" w:hAnsi="Cambria Math"/>
+                          </w:rPr>
+                          <m:t>3</m:t>
+                        </m:r>
+                      </m:den>
+                    </m:f>
+                    <m:r>
+                      <w:rPr>
+                        <w:rFonts w:ascii="Cambria Math" w:eastAsiaTheme="minorEastAsia" w:hAnsi="Cambria Math"/>
+                      </w:rPr>
+                      <m:t>,n+</m:t>
+                    </m:r>
+                    <m:f>
+                      <m:fPr>
+                        <m:type m:val="skw"/>
+                        <m:ctrlPr>
+                          <w:rPr>
+                            <w:rFonts w:ascii="Cambria Math" w:eastAsiaTheme="minorEastAsia" w:hAnsi="Cambria Math"/>
+                            <w:i/>
+                          </w:rPr>
+                        </m:ctrlPr>
+                      </m:fPr>
+                      <m:num>
+                        <m:r>
+                          <w:rPr>
+                            <w:rFonts w:ascii="Cambria Math" w:eastAsiaTheme="minorEastAsia" w:hAnsi="Cambria Math"/>
+                          </w:rPr>
+                          <m:t>2</m:t>
+                        </m:r>
+                      </m:num>
+                      <m:den>
+                        <m:r>
+                          <w:rPr>
+                            <w:rFonts w:ascii="Cambria Math" w:eastAsiaTheme="minorEastAsia" w:hAnsi="Cambria Math"/>
+                          </w:rPr>
+                          <m:t>3</m:t>
+                        </m:r>
+                      </m:den>
+                    </m:f>
+                  </m:e>
+                </m:d>
+              </m:e>
+              <m:e>
+                <m:sSub>
+                  <m:sSubPr>
+                    <m:ctrlPr>
+                      <w:rPr>
+                        <w:rFonts w:ascii="Cambria Math" w:eastAsiaTheme="minorEastAsia" w:hAnsi="Cambria Math"/>
+                        <w:i/>
+                      </w:rPr>
+                    </m:ctrlPr>
+                  </m:sSubPr>
+                  <m:e>
+                    <m:r>
+                      <w:rPr>
+                        <w:rFonts w:ascii="Cambria Math" w:eastAsiaTheme="minorEastAsia" w:hAnsi="Cambria Math"/>
+                      </w:rPr>
+                      <m:t>K</m:t>
+                    </m:r>
+                  </m:e>
+                  <m:sub>
+                    <m:r>
+                      <w:rPr>
+                        <w:rFonts w:ascii="Cambria Math" w:eastAsiaTheme="minorEastAsia" w:hAnsi="Cambria Math"/>
+                      </w:rPr>
+                      <m:t>3</m:t>
+                    </m:r>
+                  </m:sub>
+                </m:sSub>
+                <m:r>
+                  <w:rPr>
+                    <w:rFonts w:ascii="Cambria Math" w:eastAsiaTheme="minorEastAsia" w:hAnsi="Cambria Math"/>
+                  </w:rPr>
+                  <m:t>=</m:t>
+                </m:r>
+                <m:r>
+                  <w:rPr>
+                    <w:rFonts w:ascii="Cambria Math" w:eastAsiaTheme="minorEastAsia" w:hAnsi="Cambria Math"/>
+                  </w:rPr>
+                  <m:t>∆t</m:t>
+                </m:r>
+                <m:r>
+                  <w:rPr>
+                    <w:rFonts w:ascii="Cambria Math" w:eastAsiaTheme="minorEastAsia" w:hAnsi="Cambria Math"/>
+                  </w:rPr>
+                  <m:t>f</m:t>
+                </m:r>
+                <m:d>
+                  <m:dPr>
+                    <m:ctrlPr>
+                      <w:rPr>
+                        <w:rFonts w:ascii="Cambria Math" w:eastAsiaTheme="minorEastAsia" w:hAnsi="Cambria Math"/>
+                        <w:i/>
+                      </w:rPr>
+                    </m:ctrlPr>
+                  </m:dPr>
+                  <m:e>
+                    <m:r>
+                      <w:rPr>
+                        <w:rFonts w:ascii="Cambria Math" w:eastAsiaTheme="minorEastAsia" w:hAnsi="Cambria Math"/>
+                      </w:rPr>
+                      <m:t>i+</m:t>
+                    </m:r>
+                    <m:f>
+                      <m:fPr>
+                        <m:type m:val="skw"/>
+                        <m:ctrlPr>
+                          <w:rPr>
+                            <w:rFonts w:ascii="Cambria Math" w:eastAsiaTheme="minorEastAsia" w:hAnsi="Cambria Math"/>
+                            <w:i/>
+                          </w:rPr>
+                        </m:ctrlPr>
+                      </m:fPr>
+                      <m:num>
+                        <m:sSub>
+                          <m:sSubPr>
+                            <m:ctrlPr>
+                              <w:rPr>
+                                <w:rFonts w:ascii="Cambria Math" w:eastAsiaTheme="minorEastAsia" w:hAnsi="Cambria Math"/>
+                                <w:i/>
+                              </w:rPr>
+                            </m:ctrlPr>
+                          </m:sSubPr>
+                          <m:e>
+                            <m:r>
+                              <w:rPr>
+                                <w:rFonts w:ascii="Cambria Math" w:eastAsiaTheme="minorEastAsia" w:hAnsi="Cambria Math"/>
+                              </w:rPr>
+                              <m:t>2K</m:t>
+                            </m:r>
+                          </m:e>
+                          <m:sub>
+                            <m:r>
+                              <w:rPr>
+                                <w:rFonts w:ascii="Cambria Math" w:eastAsiaTheme="minorEastAsia" w:hAnsi="Cambria Math"/>
+                              </w:rPr>
+                              <m:t>2</m:t>
+                            </m:r>
+                          </m:sub>
+                        </m:sSub>
+                      </m:num>
+                      <m:den>
+                        <m:r>
+                          <w:rPr>
+                            <w:rFonts w:ascii="Cambria Math" w:eastAsiaTheme="minorEastAsia" w:hAnsi="Cambria Math"/>
+                          </w:rPr>
+                          <m:t>3</m:t>
+                        </m:r>
+                      </m:den>
+                    </m:f>
+                    <m:r>
+                      <w:rPr>
+                        <w:rFonts w:ascii="Cambria Math" w:eastAsiaTheme="minorEastAsia" w:hAnsi="Cambria Math"/>
+                      </w:rPr>
+                      <m:t>,n+</m:t>
+                    </m:r>
+                    <m:f>
+                      <m:fPr>
+                        <m:type m:val="skw"/>
+                        <m:ctrlPr>
+                          <w:rPr>
+                            <w:rFonts w:ascii="Cambria Math" w:eastAsiaTheme="minorEastAsia" w:hAnsi="Cambria Math"/>
+                            <w:i/>
+                          </w:rPr>
+                        </m:ctrlPr>
+                      </m:fPr>
+                      <m:num>
+                        <m:r>
+                          <w:rPr>
+                            <w:rFonts w:ascii="Cambria Math" w:eastAsiaTheme="minorEastAsia" w:hAnsi="Cambria Math"/>
+                          </w:rPr>
+                          <m:t>2</m:t>
+                        </m:r>
+                      </m:num>
+                      <m:den>
+                        <m:r>
+                          <w:rPr>
+                            <w:rFonts w:ascii="Cambria Math" w:eastAsiaTheme="minorEastAsia" w:hAnsi="Cambria Math"/>
+                          </w:rPr>
+                          <m:t>3</m:t>
+                        </m:r>
+                      </m:den>
+                    </m:f>
+                  </m:e>
+                </m:d>
+              </m:e>
+            </m:eqArr>
+          </m:e>
+        </m:d>
+      </m:oMath>
+    </w:p>
+    <w:p>
+      <w:pPr>
+        <w:jc w:val="both"/>
+        <w:rPr>
+          <w:rFonts w:ascii="Cambria Math" w:eastAsiaTheme="minorEastAsia" w:hAnsi="Cambria Math"/>
+          <w:i/>
+        </w:rPr>
+      </w:pPr>
+      <w:r>
+        <w:rPr>
+          <w:rFonts w:ascii="Cambria Math" w:eastAsiaTheme="minorEastAsia" w:hAnsi="Cambria Math"/>
+          <w:i/>
+        </w:rPr>
+        <w:t>Optimum method (</w:t>
+      </w:r>
+      <w:r>
+        <w:rPr>
+          <w:rFonts w:ascii="Cambria Math" w:eastAsiaTheme="minorEastAsia" w:hAnsi="Cambria Math"/>
+          <w:i/>
+        </w:rPr>
+        <w:t>!</w:t>
+      </w:r>
+      <w:r>
+        <w:rPr>
+          <w:rFonts w:ascii="Cambria Math" w:eastAsiaTheme="minorEastAsia" w:hAnsi="Cambria Math"/>
+          <w:i/>
+        </w:rPr>
+        <w:t xml:space="preserve">?) 3rd order </w:t>
       </w:r>
     </w:p>
     <w:p>
@@ -409,7 +2505,7 @@
                 <w:rPr>
                   <w:rFonts w:ascii="Cambria Math" w:hAnsi="Cambria Math"/>
                 </w:rPr>
-                <m:t>∆t</m:t>
+                <m:t>1</m:t>
               </m:r>
             </m:num>
             <m:den>
@@ -417,13 +2513,14 @@
                 <w:rPr>
                   <w:rFonts w:ascii="Cambria Math" w:hAnsi="Cambria Math"/>
                 </w:rPr>
-                <m:t>6</m:t>
+                <m:t>9</m:t>
               </m:r>
             </m:den>
           </m:f>
           <m:r>
             <w:rPr>
               <w:rFonts w:ascii="Cambria Math" w:hAnsi="Cambria Math"/>
+              <w:highlight w:val="yellow"/>
             </w:rPr>
             <m:t>(</m:t>
           </m:r>
@@ -433,6 +2530,7 @@
                 <w:rPr>
                   <w:rFonts w:ascii="Cambria Math" w:hAnsi="Cambria Math"/>
                   <w:i/>
+                  <w:highlight w:val="yellow"/>
                 </w:rPr>
               </m:ctrlPr>
             </m:sSubPr>
@@ -440,6 +2538,14 @@
               <m:r>
                 <w:rPr>
                   <w:rFonts w:ascii="Cambria Math" w:hAnsi="Cambria Math"/>
+                  <w:highlight w:val="yellow"/>
+                </w:rPr>
+                <m:t>2</m:t>
+              </m:r>
+              <m:r>
+                <w:rPr>
+                  <w:rFonts w:ascii="Cambria Math" w:hAnsi="Cambria Math"/>
+                  <w:highlight w:val="yellow"/>
                 </w:rPr>
                 <m:t>K</m:t>
               </m:r>
@@ -448,6 +2554,7 @@
               <m:r>
                 <w:rPr>
                   <w:rFonts w:ascii="Cambria Math" w:hAnsi="Cambria Math"/>
+                  <w:highlight w:val="yellow"/>
                 </w:rPr>
                 <m:t>1</m:t>
               </m:r>
@@ -456,6 +2563,7 @@
           <m:r>
             <w:rPr>
               <w:rFonts w:ascii="Cambria Math" w:hAnsi="Cambria Math"/>
+              <w:highlight w:val="yellow"/>
             </w:rPr>
             <m:t>+</m:t>
           </m:r>
@@ -465,6 +2573,7 @@
                 <w:rPr>
                   <w:rFonts w:ascii="Cambria Math" w:hAnsi="Cambria Math"/>
                   <w:i/>
+                  <w:highlight w:val="yellow"/>
                 </w:rPr>
               </m:ctrlPr>
             </m:sSubPr>
@@ -472,14 +2581,23 @@
               <m:r>
                 <w:rPr>
                   <w:rFonts w:ascii="Cambria Math" w:hAnsi="Cambria Math"/>
-                </w:rPr>
-                <m:t>4K</m:t>
+                  <w:highlight w:val="yellow"/>
+                </w:rPr>
+                <m:t>3</m:t>
+              </m:r>
+              <m:r>
+                <w:rPr>
+                  <w:rFonts w:ascii="Cambria Math" w:hAnsi="Cambria Math"/>
+                  <w:highlight w:val="yellow"/>
+                </w:rPr>
+                <m:t>K</m:t>
               </m:r>
             </m:e>
             <m:sub>
               <m:r>
                 <w:rPr>
                   <w:rFonts w:ascii="Cambria Math" w:hAnsi="Cambria Math"/>
+                  <w:highlight w:val="yellow"/>
                 </w:rPr>
                 <m:t>2</m:t>
               </m:r>
@@ -488,8 +2606,16 @@
           <m:r>
             <w:rPr>
               <w:rFonts w:ascii="Cambria Math" w:hAnsi="Cambria Math"/>
+              <w:highlight w:val="yellow"/>
             </w:rPr>
             <m:t>+</m:t>
+          </m:r>
+          <m:r>
+            <w:rPr>
+              <w:rFonts w:ascii="Cambria Math" w:hAnsi="Cambria Math"/>
+              <w:highlight w:val="yellow"/>
+            </w:rPr>
+            <m:t>4</m:t>
           </m:r>
           <m:sSub>
             <m:sSubPr>
@@ -497,6 +2623,7 @@
                 <w:rPr>
                   <w:rFonts w:ascii="Cambria Math" w:hAnsi="Cambria Math"/>
                   <w:i/>
+                  <w:highlight w:val="yellow"/>
                 </w:rPr>
               </m:ctrlPr>
             </m:sSubPr>
@@ -504,6 +2631,7 @@
               <m:r>
                 <w:rPr>
                   <w:rFonts w:ascii="Cambria Math" w:hAnsi="Cambria Math"/>
+                  <w:highlight w:val="yellow"/>
                 </w:rPr>
                 <m:t>K</m:t>
               </m:r>
@@ -512,6 +2640,7 @@
               <m:r>
                 <w:rPr>
                   <w:rFonts w:ascii="Cambria Math" w:hAnsi="Cambria Math"/>
+                  <w:highlight w:val="yellow"/>
                 </w:rPr>
                 <m:t>3</m:t>
               </m:r>
@@ -594,7 +2723,7 @@
                   <w:rPr>
                     <w:rFonts w:ascii="Cambria Math" w:hAnsi="Cambria Math"/>
                   </w:rPr>
-                  <m:t>=f</m:t>
+                  <m:t>=∆tf</m:t>
                 </m:r>
                 <m:d>
                   <m:dPr>
@@ -646,7 +2775,7 @@
                   <w:rPr>
                     <w:rFonts w:ascii="Cambria Math" w:hAnsi="Cambria Math"/>
                   </w:rPr>
-                  <m:t>=f</m:t>
+                  <m:t>=∆tf</m:t>
                 </m:r>
                 <m:d>
                   <m:dPr>
@@ -778,7 +2907,7 @@
                   <w:rPr>
                     <w:rFonts w:ascii="Cambria Math" w:hAnsi="Cambria Math"/>
                   </w:rPr>
-                  <m:t>=f</m:t>
+                  <m:t>=∆tf</m:t>
                 </m:r>
                 <m:d>
                   <m:dPr>
@@ -794,72 +2923,94 @@
                       <w:rPr>
                         <w:rFonts w:ascii="Cambria Math" w:hAnsi="Cambria Math"/>
                       </w:rPr>
-                      <m:t>i-</m:t>
-                    </m:r>
-                    <m:sSub>
-                      <m:sSubPr>
+                      <m:t>i+</m:t>
+                    </m:r>
+                    <m:f>
+                      <m:fPr>
+                        <m:type m:val="skw"/>
                         <m:ctrlPr>
                           <w:rPr>
                             <w:rFonts w:ascii="Cambria Math" w:hAnsi="Cambria Math"/>
                             <w:i/>
                           </w:rPr>
                         </m:ctrlPr>
-                      </m:sSubPr>
-                      <m:e>
+                      </m:fPr>
+                      <m:num>
+                        <m:sSub>
+                          <m:sSubPr>
+                            <m:ctrlPr>
+                              <w:rPr>
+                                <w:rFonts w:ascii="Cambria Math" w:hAnsi="Cambria Math"/>
+                                <w:i/>
+                              </w:rPr>
+                            </m:ctrlPr>
+                          </m:sSubPr>
+                          <m:e>
+                            <m:r>
+                              <w:rPr>
+                                <w:rFonts w:ascii="Cambria Math" w:hAnsi="Cambria Math"/>
+                              </w:rPr>
+                              <m:t>3</m:t>
+                            </m:r>
+                            <m:r>
+                              <w:rPr>
+                                <w:rFonts w:ascii="Cambria Math" w:hAnsi="Cambria Math"/>
+                              </w:rPr>
+                              <m:t>K</m:t>
+                            </m:r>
+                          </m:e>
+                          <m:sub>
+                            <m:r>
+                              <w:rPr>
+                                <w:rFonts w:ascii="Cambria Math" w:hAnsi="Cambria Math"/>
+                              </w:rPr>
+                              <m:t>2</m:t>
+                            </m:r>
+                          </m:sub>
+                        </m:sSub>
+                      </m:num>
+                      <m:den>
                         <m:r>
                           <w:rPr>
                             <w:rFonts w:ascii="Cambria Math" w:hAnsi="Cambria Math"/>
                           </w:rPr>
-                          <m:t>K</m:t>
+                          <m:t>4</m:t>
                         </m:r>
-                      </m:e>
-                      <m:sub>
-                        <m:r>
-                          <w:rPr>
-                            <w:rFonts w:ascii="Cambria Math" w:hAnsi="Cambria Math"/>
-                          </w:rPr>
-                          <m:t>1</m:t>
-                        </m:r>
-                      </m:sub>
-                    </m:sSub>
+                      </m:den>
+                    </m:f>
                     <m:r>
                       <w:rPr>
                         <w:rFonts w:ascii="Cambria Math" w:hAnsi="Cambria Math"/>
                       </w:rPr>
-                      <m:t>+</m:t>
-                    </m:r>
-                    <m:sSub>
-                      <m:sSubPr>
+                      <m:t>,n+</m:t>
+                    </m:r>
+                    <m:f>
+                      <m:fPr>
+                        <m:type m:val="skw"/>
                         <m:ctrlPr>
                           <w:rPr>
                             <w:rFonts w:ascii="Cambria Math" w:hAnsi="Cambria Math"/>
                             <w:i/>
                           </w:rPr>
                         </m:ctrlPr>
-                      </m:sSubPr>
-                      <m:e>
+                      </m:fPr>
+                      <m:num>
                         <m:r>
                           <w:rPr>
                             <w:rFonts w:ascii="Cambria Math" w:hAnsi="Cambria Math"/>
                           </w:rPr>
-                          <m:t>3K</m:t>
+                          <m:t>3</m:t>
                         </m:r>
-                      </m:e>
-                      <m:sub>
+                      </m:num>
+                      <m:den>
                         <m:r>
                           <w:rPr>
                             <w:rFonts w:ascii="Cambria Math" w:hAnsi="Cambria Math"/>
                           </w:rPr>
-                          <m:t>2</m:t>
+                          <m:t>4</m:t>
                         </m:r>
-                      </m:sub>
-                    </m:sSub>
-                    <m:r>
-                      <w:rPr>
-                        <w:rFonts w:ascii="Cambria Math" w:hAnsi="Cambria Math"/>
-                      </w:rPr>
-                      <m:t>,n+1</m:t>
-                    </m:r>
+                      </m:den>
+                    </m:f>
                   </m:e>
                 </m:d>
               </m:e>
@@ -870,11 +3021,604 @@
     </w:p>
     <w:p>
       <w:pPr>
+        <w:jc w:val="both"/>
         <w:rPr>
           <w:rFonts w:ascii="Cambria Math" w:eastAsiaTheme="minorEastAsia" w:hAnsi="Cambria Math"/>
           <w:i/>
         </w:rPr>
       </w:pPr>
+      <w:proofErr w:type="spellStart"/>
+      <w:r>
+        <w:rPr>
+          <w:rFonts w:ascii="Cambria Math" w:eastAsiaTheme="minorEastAsia" w:hAnsi="Cambria Math"/>
+          <w:i/>
+        </w:rPr>
+        <w:t>Heun</w:t>
+      </w:r>
+      <w:proofErr w:type="spellEnd"/>
+      <w:r>
+        <w:rPr>
+          <w:rFonts w:ascii="Cambria Math" w:eastAsiaTheme="minorEastAsia" w:hAnsi="Cambria Math"/>
+          <w:i/>
+        </w:rPr>
+        <w:t xml:space="preserve"> 3</w:t>
+      </w:r>
+      <w:r>
+        <w:rPr>
+          <w:rFonts w:ascii="Cambria Math" w:eastAsiaTheme="minorEastAsia" w:hAnsi="Cambria Math"/>
+          <w:i/>
+          <w:vertAlign w:val="superscript"/>
+        </w:rPr>
+        <w:t>rd</w:t>
+      </w:r>
+      <w:r>
+        <w:rPr>
+          <w:rFonts w:ascii="Cambria Math" w:eastAsiaTheme="minorEastAsia" w:hAnsi="Cambria Math"/>
+          <w:i/>
+        </w:rPr>
+        <w:t xml:space="preserve"> order</w:t>
+      </w:r>
+    </w:p>
+    <w:p>
+      <w:pPr>
+        <w:rPr>
+          <w:rFonts w:ascii="Cambria Math" w:eastAsiaTheme="minorEastAsia" w:hAnsi="Cambria Math"/>
+          <w:i/>
+        </w:rPr>
+      </w:pPr>
+      <m:oMathPara>
+        <m:oMath>
+          <m:sSubSup>
+            <m:sSubSupPr>
+              <m:ctrlPr>
+                <w:rPr>
+                  <w:rFonts w:ascii="Cambria Math" w:hAnsi="Cambria Math"/>
+                  <w:i/>
+                </w:rPr>
+              </m:ctrlPr>
+            </m:sSubSupPr>
+            <m:e>
+              <m:r>
+                <w:rPr>
+                  <w:rFonts w:ascii="Cambria Math" w:hAnsi="Cambria Math"/>
+                </w:rPr>
+                <m:t>C</m:t>
+              </m:r>
+            </m:e>
+            <m:sub>
+              <m:r>
+                <w:rPr>
+                  <w:rFonts w:ascii="Cambria Math" w:hAnsi="Cambria Math"/>
+                </w:rPr>
+                <m:t>i</m:t>
+              </m:r>
+            </m:sub>
+            <m:sup>
+              <m:r>
+                <w:rPr>
+                  <w:rFonts w:ascii="Cambria Math" w:hAnsi="Cambria Math"/>
+                </w:rPr>
+                <m:t>n+1</m:t>
+              </m:r>
+            </m:sup>
+          </m:sSubSup>
+          <m:r>
+            <w:rPr>
+              <w:rFonts w:ascii="Cambria Math" w:hAnsi="Cambria Math"/>
+            </w:rPr>
+            <m:t>=</m:t>
+          </m:r>
+          <m:sSubSup>
+            <m:sSubSupPr>
+              <m:ctrlPr>
+                <w:rPr>
+                  <w:rFonts w:ascii="Cambria Math" w:hAnsi="Cambria Math"/>
+                  <w:i/>
+                </w:rPr>
+              </m:ctrlPr>
+            </m:sSubSupPr>
+            <m:e>
+              <m:r>
+                <w:rPr>
+                  <w:rFonts w:ascii="Cambria Math" w:hAnsi="Cambria Math"/>
+                </w:rPr>
+                <m:t>C</m:t>
+              </m:r>
+            </m:e>
+            <m:sub>
+              <m:r>
+                <w:rPr>
+                  <w:rFonts w:ascii="Cambria Math" w:hAnsi="Cambria Math"/>
+                </w:rPr>
+                <m:t>i</m:t>
+              </m:r>
+            </m:sub>
+            <m:sup>
+              <m:r>
+                <w:rPr>
+                  <w:rFonts w:ascii="Cambria Math" w:hAnsi="Cambria Math"/>
+                </w:rPr>
+                <m:t>n</m:t>
+              </m:r>
+            </m:sup>
+          </m:sSubSup>
+          <m:r>
+            <w:rPr>
+              <w:rFonts w:ascii="Cambria Math" w:hAnsi="Cambria Math"/>
+            </w:rPr>
+            <m:t>+</m:t>
+          </m:r>
+          <m:f>
+            <m:fPr>
+              <m:ctrlPr>
+                <w:rPr>
+                  <w:rFonts w:ascii="Cambria Math" w:hAnsi="Cambria Math"/>
+                  <w:i/>
+                </w:rPr>
+              </m:ctrlPr>
+            </m:fPr>
+            <m:num>
+              <m:r>
+                <w:rPr>
+                  <w:rFonts w:ascii="Cambria Math" w:hAnsi="Cambria Math"/>
+                </w:rPr>
+                <m:t>1</m:t>
+              </m:r>
+            </m:num>
+            <m:den>
+              <m:r>
+                <w:rPr>
+                  <w:rFonts w:ascii="Cambria Math" w:hAnsi="Cambria Math"/>
+                </w:rPr>
+                <m:t>4</m:t>
+              </m:r>
+            </m:den>
+          </m:f>
+          <m:r>
+            <w:rPr>
+              <w:rFonts w:ascii="Cambria Math" w:hAnsi="Cambria Math"/>
+              <w:highlight w:val="yellow"/>
+            </w:rPr>
+            <m:t>(</m:t>
+          </m:r>
+          <m:sSub>
+            <m:sSubPr>
+              <m:ctrlPr>
+                <w:rPr>
+                  <w:rFonts w:ascii="Cambria Math" w:hAnsi="Cambria Math"/>
+                  <w:i/>
+                  <w:highlight w:val="yellow"/>
+                </w:rPr>
+              </m:ctrlPr>
+            </m:sSubPr>
+            <m:e>
+              <m:r>
+                <w:rPr>
+                  <w:rFonts w:ascii="Cambria Math" w:hAnsi="Cambria Math"/>
+                  <w:highlight w:val="yellow"/>
+                </w:rPr>
+                <m:t>K</m:t>
+              </m:r>
+            </m:e>
+            <m:sub>
+              <m:r>
+                <w:rPr>
+                  <w:rFonts w:ascii="Cambria Math" w:hAnsi="Cambria Math"/>
+                  <w:highlight w:val="yellow"/>
+                </w:rPr>
+                <m:t>1</m:t>
+              </m:r>
+            </m:sub>
+          </m:sSub>
+          <m:r>
+            <w:rPr>
+              <w:rFonts w:ascii="Cambria Math" w:hAnsi="Cambria Math"/>
+              <w:highlight w:val="yellow"/>
+            </w:rPr>
+            <m:t>+</m:t>
+          </m:r>
+          <m:r>
+            <w:rPr>
+              <w:rFonts w:ascii="Cambria Math" w:hAnsi="Cambria Math"/>
+              <w:highlight w:val="yellow"/>
+            </w:rPr>
+            <m:t>3</m:t>
+          </m:r>
+          <m:sSub>
+            <m:sSubPr>
+              <m:ctrlPr>
+                <w:rPr>
+                  <w:rFonts w:ascii="Cambria Math" w:hAnsi="Cambria Math"/>
+                  <w:i/>
+                  <w:highlight w:val="yellow"/>
+                </w:rPr>
+              </m:ctrlPr>
+            </m:sSubPr>
+            <m:e>
+              <m:r>
+                <w:rPr>
+                  <w:rFonts w:ascii="Cambria Math" w:hAnsi="Cambria Math"/>
+                  <w:highlight w:val="yellow"/>
+                </w:rPr>
+                <m:t>K</m:t>
+              </m:r>
+            </m:e>
+            <m:sub>
+              <m:r>
+                <w:rPr>
+                  <w:rFonts w:ascii="Cambria Math" w:hAnsi="Cambria Math"/>
+                  <w:highlight w:val="yellow"/>
+                </w:rPr>
+                <m:t>3</m:t>
+              </m:r>
+            </m:sub>
+          </m:sSub>
+          <m:r>
+            <w:rPr>
+              <w:rFonts w:ascii="Cambria Math" w:hAnsi="Cambria Math"/>
+            </w:rPr>
+            <m:t>)</m:t>
+          </m:r>
+        </m:oMath>
+      </m:oMathPara>
+    </w:p>
+    <w:p>
+      <w:pPr>
+        <w:jc w:val="both"/>
+        <w:rPr>
+          <w:rFonts w:ascii="Cambria Math" w:eastAsiaTheme="minorEastAsia" w:hAnsi="Cambria Math"/>
+          <w:i/>
+        </w:rPr>
+      </w:pPr>
+      <w:r>
+        <w:rPr>
+          <w:rFonts w:ascii="Cambria Math" w:eastAsiaTheme="minorEastAsia" w:hAnsi="Cambria Math"/>
+          <w:i/>
+        </w:rPr>
+        <w:t xml:space="preserve">Where       </w:t>
+      </w:r>
+      <m:oMath>
+        <m:d>
+          <m:dPr>
+            <m:begChr m:val="{"/>
+            <m:endChr m:val=""/>
+            <m:ctrlPr>
+              <w:rPr>
+                <w:rFonts w:ascii="Cambria Math" w:hAnsi="Cambria Math"/>
+                <w:i/>
+              </w:rPr>
+            </m:ctrlPr>
+          </m:dPr>
+          <m:e>
+            <m:eqArr>
+              <m:eqArrPr>
+                <m:ctrlPr>
+                  <w:rPr>
+                    <w:rFonts w:ascii="Cambria Math" w:hAnsi="Cambria Math"/>
+                    <w:i/>
+                  </w:rPr>
+                </m:ctrlPr>
+              </m:eqArrPr>
+              <m:e>
+                <m:sSub>
+                  <m:sSubPr>
+                    <m:ctrlPr>
+                      <w:rPr>
+                        <w:rFonts w:ascii="Cambria Math" w:hAnsi="Cambria Math"/>
+                        <w:i/>
+                      </w:rPr>
+                    </m:ctrlPr>
+                  </m:sSubPr>
+                  <m:e>
+                    <m:r>
+                      <w:rPr>
+                        <w:rFonts w:ascii="Cambria Math" w:hAnsi="Cambria Math"/>
+                      </w:rPr>
+                      <m:t>K</m:t>
+                    </m:r>
+                  </m:e>
+                  <m:sub>
+                    <m:r>
+                      <w:rPr>
+                        <w:rFonts w:ascii="Cambria Math" w:hAnsi="Cambria Math"/>
+                      </w:rPr>
+                      <m:t>1</m:t>
+                    </m:r>
+                  </m:sub>
+                </m:sSub>
+                <m:r>
+                  <w:rPr>
+                    <w:rFonts w:ascii="Cambria Math" w:hAnsi="Cambria Math"/>
+                  </w:rPr>
+                  <m:t>=∆tf</m:t>
+                </m:r>
+                <m:d>
+                  <m:dPr>
+                    <m:ctrlPr>
+                      <w:rPr>
+                        <w:rFonts w:ascii="Cambria Math" w:hAnsi="Cambria Math"/>
+                        <w:i/>
+                      </w:rPr>
+                    </m:ctrlPr>
+                  </m:dPr>
+                  <m:e>
+                    <m:r>
+                      <w:rPr>
+                        <w:rFonts w:ascii="Cambria Math" w:hAnsi="Cambria Math"/>
+                      </w:rPr>
+                      <m:t>i,n</m:t>
+                    </m:r>
+                  </m:e>
+                </m:d>
+              </m:e>
+              <m:e>
+                <m:sSub>
+                  <m:sSubPr>
+                    <m:ctrlPr>
+                      <w:rPr>
+                        <w:rFonts w:ascii="Cambria Math" w:hAnsi="Cambria Math"/>
+                        <w:i/>
+                      </w:rPr>
+                    </m:ctrlPr>
+                  </m:sSubPr>
+                  <m:e>
+                    <m:r>
+                      <w:rPr>
+                        <w:rFonts w:ascii="Cambria Math" w:hAnsi="Cambria Math"/>
+                      </w:rPr>
+                      <m:t>K</m:t>
+                    </m:r>
+                  </m:e>
+                  <m:sub>
+                    <m:r>
+                      <w:rPr>
+                        <w:rFonts w:ascii="Cambria Math" w:hAnsi="Cambria Math"/>
+                      </w:rPr>
+                      <m:t>2</m:t>
+                    </m:r>
+                  </m:sub>
+                </m:sSub>
+                <m:r>
+                  <w:rPr>
+                    <w:rFonts w:ascii="Cambria Math" w:hAnsi="Cambria Math"/>
+                  </w:rPr>
+                  <m:t>=∆tf</m:t>
+                </m:r>
+                <m:d>
+                  <m:dPr>
+                    <m:ctrlPr>
+                      <w:rPr>
+                        <w:rFonts w:ascii="Cambria Math" w:hAnsi="Cambria Math"/>
+                        <w:i/>
+                      </w:rPr>
+                    </m:ctrlPr>
+                  </m:dPr>
+                  <m:e>
+                    <m:r>
+                      <w:rPr>
+                        <w:rFonts w:ascii="Cambria Math" w:hAnsi="Cambria Math"/>
+                      </w:rPr>
+                      <m:t>i+</m:t>
+                    </m:r>
+                    <m:f>
+                      <m:fPr>
+                        <m:type m:val="skw"/>
+                        <m:ctrlPr>
+                          <w:rPr>
+                            <w:rFonts w:ascii="Cambria Math" w:hAnsi="Cambria Math"/>
+                            <w:i/>
+                          </w:rPr>
+                        </m:ctrlPr>
+                      </m:fPr>
+                      <m:num>
+                        <m:sSub>
+                          <m:sSubPr>
+                            <m:ctrlPr>
+                              <w:rPr>
+                                <w:rFonts w:ascii="Cambria Math" w:hAnsi="Cambria Math"/>
+                                <w:i/>
+                              </w:rPr>
+                            </m:ctrlPr>
+                          </m:sSubPr>
+                          <m:e>
+                            <m:r>
+                              <w:rPr>
+                                <w:rFonts w:ascii="Cambria Math" w:hAnsi="Cambria Math"/>
+                              </w:rPr>
+                              <m:t>K</m:t>
+                            </m:r>
+                          </m:e>
+                          <m:sub>
+                            <m:r>
+                              <w:rPr>
+                                <w:rFonts w:ascii="Cambria Math" w:hAnsi="Cambria Math"/>
+                              </w:rPr>
+                              <m:t>1</m:t>
+                            </m:r>
+                          </m:sub>
+                        </m:sSub>
+                      </m:num>
+                      <m:den>
+                        <m:r>
+                          <w:rPr>
+                            <w:rFonts w:ascii="Cambria Math" w:hAnsi="Cambria Math"/>
+                          </w:rPr>
+                          <m:t>3</m:t>
+                        </m:r>
+                      </m:den>
+                    </m:f>
+                    <m:r>
+                      <w:rPr>
+                        <w:rFonts w:ascii="Cambria Math" w:hAnsi="Cambria Math"/>
+                      </w:rPr>
+                      <m:t>,n+</m:t>
+                    </m:r>
+                    <m:f>
+                      <m:fPr>
+                        <m:type m:val="skw"/>
+                        <m:ctrlPr>
+                          <w:rPr>
+                            <w:rFonts w:ascii="Cambria Math" w:hAnsi="Cambria Math"/>
+                            <w:i/>
+                          </w:rPr>
+                        </m:ctrlPr>
+                      </m:fPr>
+                      <m:num>
+                        <m:r>
+                          <w:rPr>
+                            <w:rFonts w:ascii="Cambria Math" w:hAnsi="Cambria Math"/>
+                          </w:rPr>
+                          <m:t>1</m:t>
+                        </m:r>
+                      </m:num>
+                      <m:den>
+                        <m:r>
+                          <w:rPr>
+                            <w:rFonts w:ascii="Cambria Math" w:hAnsi="Cambria Math"/>
+                          </w:rPr>
+                          <m:t>3</m:t>
+                        </m:r>
+                      </m:den>
+                    </m:f>
+                  </m:e>
+                </m:d>
+              </m:e>
+              <m:e>
+                <m:sSub>
+                  <m:sSubPr>
+                    <m:ctrlPr>
+                      <w:rPr>
+                        <w:rFonts w:ascii="Cambria Math" w:hAnsi="Cambria Math"/>
+                        <w:i/>
+                      </w:rPr>
+                    </m:ctrlPr>
+                  </m:sSubPr>
+                  <m:e>
+                    <m:r>
+                      <w:rPr>
+                        <w:rFonts w:ascii="Cambria Math" w:hAnsi="Cambria Math"/>
+                      </w:rPr>
+                      <m:t>K</m:t>
+                    </m:r>
+                  </m:e>
+                  <m:sub>
+                    <m:r>
+                      <w:rPr>
+                        <w:rFonts w:ascii="Cambria Math" w:hAnsi="Cambria Math"/>
+                      </w:rPr>
+                      <m:t>3</m:t>
+                    </m:r>
+                  </m:sub>
+                </m:sSub>
+                <m:r>
+                  <w:rPr>
+                    <w:rFonts w:ascii="Cambria Math" w:hAnsi="Cambria Math"/>
+                  </w:rPr>
+                  <m:t>=∆tf</m:t>
+                </m:r>
+                <m:d>
+                  <m:dPr>
+                    <m:ctrlPr>
+                      <w:rPr>
+                        <w:rFonts w:ascii="Cambria Math" w:hAnsi="Cambria Math"/>
+                        <w:i/>
+                      </w:rPr>
+                    </m:ctrlPr>
+                  </m:dPr>
+                  <m:e>
+                    <m:r>
+                      <w:rPr>
+                        <w:rFonts w:ascii="Cambria Math" w:hAnsi="Cambria Math"/>
+                      </w:rPr>
+                      <m:t>i+</m:t>
+                    </m:r>
+                    <m:f>
+                      <m:fPr>
+                        <m:type m:val="skw"/>
+                        <m:ctrlPr>
+                          <w:rPr>
+                            <w:rFonts w:ascii="Cambria Math" w:hAnsi="Cambria Math"/>
+                            <w:i/>
+                          </w:rPr>
+                        </m:ctrlPr>
+                      </m:fPr>
+                      <m:num>
+                        <m:sSub>
+                          <m:sSubPr>
+                            <m:ctrlPr>
+                              <w:rPr>
+                                <w:rFonts w:ascii="Cambria Math" w:hAnsi="Cambria Math"/>
+                                <w:i/>
+                              </w:rPr>
+                            </m:ctrlPr>
+                          </m:sSubPr>
+                          <m:e>
+                            <m:r>
+                              <w:rPr>
+                                <w:rFonts w:ascii="Cambria Math" w:hAnsi="Cambria Math"/>
+                              </w:rPr>
+                              <m:t>2K</m:t>
+                            </m:r>
+                          </m:e>
+                          <m:sub>
+                            <m:r>
+                              <w:rPr>
+                                <w:rFonts w:ascii="Cambria Math" w:hAnsi="Cambria Math"/>
+                              </w:rPr>
+                              <m:t>2</m:t>
+                            </m:r>
+                          </m:sub>
+                        </m:sSub>
+                      </m:num>
+                      <m:den>
+                        <m:r>
+                          <w:rPr>
+                            <w:rFonts w:ascii="Cambria Math" w:hAnsi="Cambria Math"/>
+                          </w:rPr>
+                          <m:t>3</m:t>
+                        </m:r>
+                      </m:den>
+                    </m:f>
+                    <m:r>
+                      <w:rPr>
+                        <w:rFonts w:ascii="Cambria Math" w:hAnsi="Cambria Math"/>
+                      </w:rPr>
+                      <m:t>,n+</m:t>
+                    </m:r>
+                    <m:f>
+                      <m:fPr>
+                        <m:type m:val="skw"/>
+                        <m:ctrlPr>
+                          <w:rPr>
+                            <w:rFonts w:ascii="Cambria Math" w:hAnsi="Cambria Math"/>
+                            <w:i/>
+                          </w:rPr>
+                        </m:ctrlPr>
+                      </m:fPr>
+                      <m:num>
+                        <m:r>
+                          <w:rPr>
+                            <w:rFonts w:ascii="Cambria Math" w:hAnsi="Cambria Math"/>
+                          </w:rPr>
+                          <m:t>2</m:t>
+                        </m:r>
+                      </m:num>
+                      <m:den>
+                        <m:r>
+                          <w:rPr>
+                            <w:rFonts w:ascii="Cambria Math" w:hAnsi="Cambria Math"/>
+                          </w:rPr>
+                          <m:t>3</m:t>
+                        </m:r>
+                      </m:den>
+                    </m:f>
+                  </m:e>
+                </m:d>
+              </m:e>
+            </m:eqArr>
+          </m:e>
+        </m:d>
+      </m:oMath>
     </w:p>
     <w:p>
       <w:pPr>
